--- a/TUGAS/Dokumen Pengontrolan Proyek/Catatan Pertemuan 11.docx
+++ b/TUGAS/Dokumen Pengontrolan Proyek/Catatan Pertemuan 11.docx
@@ -1,6 +1,6 @@
 
 <file path=word/document.xml><?xml version="1.0" encoding="utf-8"?>
-<w:document xmlns:wpc="http://schemas.microsoft.com/office/word/2010/wordprocessingCanvas" xmlns:cx="http://schemas.microsoft.com/office/drawing/2014/chartex" xmlns:cx1="http://schemas.microsoft.com/office/drawing/2015/9/8/chartex" xmlns:cx2="http://schemas.microsoft.com/office/drawing/2015/10/21/chartex" xmlns:cx3="http://schemas.microsoft.com/office/drawing/2016/5/9/chartex" xmlns:cx4="http://schemas.microsoft.com/office/drawing/2016/5/10/chartex" xmlns:cx5="http://schemas.microsoft.com/office/drawing/2016/5/11/chartex" xmlns:cx6="http://schemas.microsoft.com/office/drawing/2016/5/12/chartex" xmlns:cx7="http://schemas.microsoft.com/office/drawing/2016/5/13/chartex" xmlns:cx8="http://schemas.microsoft.com/office/drawing/2016/5/14/chartex" xmlns:mc="http://schemas.openxmlformats.org/markup-compatibility/2006" xmlns:aink="http://schemas.microsoft.com/office/drawing/2016/ink" xmlns:am3d="http://schemas.microsoft.com/office/drawing/2017/model3d" xmlns:o="urn:schemas-microsoft-com:office:office" xmlns:r="http://schemas.openxmlformats.org/officeDocument/2006/relationships" xmlns:m="http://schemas.openxmlformats.org/officeDocument/2006/math" xmlns:v="urn:schemas-microsoft-com:vml" xmlns:wp14="http://schemas.microsoft.com/office/word/2010/wordprocessingDrawing" xmlns:wp="http://schemas.openxmlformats.org/drawingml/2006/wordprocessingDrawing" xmlns:w10="urn:schemas-microsoft-com:office:word" xmlns:w="http://schemas.openxmlformats.org/wordprocessingml/2006/main" xmlns:w14="http://schemas.microsoft.com/office/word/2010/wordml" xmlns:w15="http://schemas.microsoft.com/office/word/2012/wordml" xmlns:w16cex="http://schemas.microsoft.com/office/word/2018/wordml/cex" xmlns:w16cid="http://schemas.microsoft.com/office/word/2016/wordml/cid" xmlns:w16="http://schemas.microsoft.com/office/word/2018/wordml" xmlns:w16se="http://schemas.microsoft.com/office/word/2015/wordml/symex" xmlns:wpg="http://schemas.microsoft.com/office/word/2010/wordprocessingGroup" xmlns:wpi="http://schemas.microsoft.com/office/word/2010/wordprocessingInk" xmlns:wne="http://schemas.microsoft.com/office/word/2006/wordml" xmlns:wps="http://schemas.microsoft.com/office/word/2010/wordprocessingShape" mc:Ignorable="w14 w15 w16se w16cid w16 w16cex wp14">
+<w:document xmlns:wpc="http://schemas.microsoft.com/office/word/2010/wordprocessingCanvas" xmlns:mc="http://schemas.openxmlformats.org/markup-compatibility/2006" xmlns:o="urn:schemas-microsoft-com:office:office" xmlns:r="http://schemas.openxmlformats.org/officeDocument/2006/relationships" xmlns:m="http://schemas.openxmlformats.org/officeDocument/2006/math" xmlns:v="urn:schemas-microsoft-com:vml" xmlns:wp14="http://schemas.microsoft.com/office/word/2010/wordprocessingDrawing" xmlns:wp="http://schemas.openxmlformats.org/drawingml/2006/wordprocessingDrawing" xmlns:w10="urn:schemas-microsoft-com:office:word" xmlns:w="http://schemas.openxmlformats.org/wordprocessingml/2006/main" xmlns:w14="http://schemas.microsoft.com/office/word/2010/wordml" xmlns:wpg="http://schemas.microsoft.com/office/word/2010/wordprocessingGroup" xmlns:wpi="http://schemas.microsoft.com/office/word/2010/wordprocessingInk" xmlns:wne="http://schemas.microsoft.com/office/word/2006/wordml" xmlns:wps="http://schemas.microsoft.com/office/word/2010/wordprocessingShape" mc:Ignorable="w14 wp14">
   <w:body>
     <w:p>
       <w:pPr>
@@ -111,19 +111,8 @@
           <w:sz w:val="24"/>
           <w:szCs w:val="24"/>
         </w:rPr>
-        <w:t xml:space="preserve">Nama </w:t>
-      </w:r>
-      <w:proofErr w:type="spellStart"/>
-      <w:r>
-        <w:rPr>
-          <w:rFonts w:ascii="Times New Roman" w:hAnsi="Times New Roman" w:cs="Times New Roman"/>
-          <w:color w:val="000000" w:themeColor="text1"/>
-          <w:sz w:val="24"/>
-          <w:szCs w:val="24"/>
-        </w:rPr>
-        <w:t>Proyek</w:t>
-      </w:r>
-      <w:proofErr w:type="spellEnd"/>
+        <w:t>Nama Proyek</w:t>
+      </w:r>
       <w:r>
         <w:rPr>
           <w:rFonts w:ascii="Times New Roman" w:hAnsi="Times New Roman" w:cs="Times New Roman"/>
@@ -179,19 +168,8 @@
           <w:sz w:val="24"/>
           <w:szCs w:val="24"/>
         </w:rPr>
-        <w:t xml:space="preserve">(LMS) </w:t>
-      </w:r>
-      <w:proofErr w:type="spellStart"/>
-      <w:r>
-        <w:rPr>
-          <w:rFonts w:ascii="Times New Roman" w:hAnsi="Times New Roman" w:cs="Times New Roman"/>
-          <w:color w:val="000000" w:themeColor="text1"/>
-          <w:sz w:val="24"/>
-          <w:szCs w:val="24"/>
-        </w:rPr>
-        <w:t>Preneur</w:t>
-      </w:r>
-      <w:proofErr w:type="spellEnd"/>
+        <w:t>(LMS) Preneur</w:t>
+      </w:r>
     </w:p>
     <w:p>
       <w:pPr>
@@ -235,7 +213,6 @@
           <w:szCs w:val="24"/>
         </w:rPr>
       </w:pPr>
-      <w:proofErr w:type="spellStart"/>
       <w:r>
         <w:rPr>
           <w:rFonts w:ascii="Times New Roman" w:hAnsi="Times New Roman" w:cs="Times New Roman"/>
@@ -243,9 +220,8 @@
           <w:sz w:val="24"/>
           <w:szCs w:val="24"/>
         </w:rPr>
-        <w:t>Manajer</w:t>
-      </w:r>
-      <w:proofErr w:type="spellEnd"/>
+        <w:t>Manajer Proyek</w:t>
+      </w:r>
       <w:r>
         <w:rPr>
           <w:rFonts w:ascii="Times New Roman" w:hAnsi="Times New Roman" w:cs="Times New Roman"/>
@@ -253,9 +229,8 @@
           <w:sz w:val="24"/>
           <w:szCs w:val="24"/>
         </w:rPr>
-        <w:t xml:space="preserve"> </w:t>
-      </w:r>
-      <w:proofErr w:type="spellStart"/>
+        <w:tab/>
+      </w:r>
       <w:r>
         <w:rPr>
           <w:rFonts w:ascii="Times New Roman" w:hAnsi="Times New Roman" w:cs="Times New Roman"/>
@@ -263,58 +238,8 @@
           <w:sz w:val="24"/>
           <w:szCs w:val="24"/>
         </w:rPr>
-        <w:t>Proyek</w:t>
-      </w:r>
-      <w:proofErr w:type="spellEnd"/>
-      <w:r>
-        <w:rPr>
-          <w:rFonts w:ascii="Times New Roman" w:hAnsi="Times New Roman" w:cs="Times New Roman"/>
-          <w:color w:val="000000" w:themeColor="text1"/>
-          <w:sz w:val="24"/>
-          <w:szCs w:val="24"/>
-        </w:rPr>
-        <w:tab/>
-      </w:r>
-      <w:r>
-        <w:rPr>
-          <w:rFonts w:ascii="Times New Roman" w:hAnsi="Times New Roman" w:cs="Times New Roman"/>
-          <w:color w:val="000000" w:themeColor="text1"/>
-          <w:sz w:val="24"/>
-          <w:szCs w:val="24"/>
-        </w:rPr>
-        <w:t xml:space="preserve">: Mohammad </w:t>
-      </w:r>
-      <w:proofErr w:type="spellStart"/>
-      <w:r>
-        <w:rPr>
-          <w:rFonts w:ascii="Times New Roman" w:hAnsi="Times New Roman" w:cs="Times New Roman"/>
-          <w:color w:val="000000" w:themeColor="text1"/>
-          <w:sz w:val="24"/>
-          <w:szCs w:val="24"/>
-        </w:rPr>
-        <w:t>Ainun</w:t>
-      </w:r>
-      <w:proofErr w:type="spellEnd"/>
-      <w:r>
-        <w:rPr>
-          <w:rFonts w:ascii="Times New Roman" w:hAnsi="Times New Roman" w:cs="Times New Roman"/>
-          <w:color w:val="000000" w:themeColor="text1"/>
-          <w:sz w:val="24"/>
-          <w:szCs w:val="24"/>
-        </w:rPr>
-        <w:t xml:space="preserve"> </w:t>
-      </w:r>
-      <w:proofErr w:type="spellStart"/>
-      <w:r>
-        <w:rPr>
-          <w:rFonts w:ascii="Times New Roman" w:hAnsi="Times New Roman" w:cs="Times New Roman"/>
-          <w:color w:val="000000" w:themeColor="text1"/>
-          <w:sz w:val="24"/>
-          <w:szCs w:val="24"/>
-        </w:rPr>
-        <w:t>Ardiansyah</w:t>
-      </w:r>
-      <w:proofErr w:type="spellEnd"/>
+        <w:t>: Mohammad Ainun Ardiansyah</w:t>
+      </w:r>
     </w:p>
     <w:p>
       <w:pPr>
@@ -327,7 +252,6 @@
           <w:szCs w:val="24"/>
         </w:rPr>
       </w:pPr>
-      <w:proofErr w:type="spellStart"/>
       <w:r>
         <w:rPr>
           <w:rFonts w:ascii="Times New Roman" w:hAnsi="Times New Roman" w:cs="Times New Roman"/>
@@ -336,7 +260,6 @@
         </w:rPr>
         <w:t>Perihal</w:t>
       </w:r>
-      <w:proofErr w:type="spellEnd"/>
       <w:r>
         <w:rPr>
           <w:rFonts w:ascii="Times New Roman" w:hAnsi="Times New Roman" w:cs="Times New Roman"/>
@@ -362,77 +285,21 @@
         <w:tab/>
         <w:t xml:space="preserve">: </w:t>
       </w:r>
-      <w:proofErr w:type="spellStart"/>
-      <w:r>
-        <w:rPr>
-          <w:rFonts w:ascii="Times New Roman" w:hAnsi="Times New Roman" w:cs="Times New Roman"/>
-          <w:sz w:val="24"/>
-          <w:szCs w:val="24"/>
-        </w:rPr>
-        <w:t>Rapat</w:t>
-      </w:r>
-      <w:proofErr w:type="spellEnd"/>
-      <w:r>
-        <w:rPr>
-          <w:rFonts w:ascii="Times New Roman" w:hAnsi="Times New Roman" w:cs="Times New Roman"/>
-          <w:sz w:val="24"/>
-          <w:szCs w:val="24"/>
-        </w:rPr>
-        <w:t xml:space="preserve"> </w:t>
-      </w:r>
-      <w:proofErr w:type="spellStart"/>
-      <w:r>
-        <w:rPr>
-          <w:rFonts w:ascii="Times New Roman" w:hAnsi="Times New Roman" w:cs="Times New Roman"/>
-          <w:sz w:val="24"/>
-          <w:szCs w:val="24"/>
-        </w:rPr>
-        <w:t>Reguler</w:t>
-      </w:r>
-      <w:proofErr w:type="spellEnd"/>
-      <w:r>
-        <w:rPr>
-          <w:rFonts w:ascii="Times New Roman" w:hAnsi="Times New Roman" w:cs="Times New Roman"/>
-          <w:sz w:val="24"/>
-          <w:szCs w:val="24"/>
-        </w:rPr>
-        <w:t xml:space="preserve"> </w:t>
-      </w:r>
-      <w:proofErr w:type="spellStart"/>
-      <w:r>
-        <w:rPr>
-          <w:rFonts w:ascii="Times New Roman" w:hAnsi="Times New Roman" w:cs="Times New Roman"/>
-          <w:sz w:val="24"/>
-          <w:szCs w:val="24"/>
-        </w:rPr>
-        <w:t>hasil</w:t>
-      </w:r>
-      <w:proofErr w:type="spellEnd"/>
-      <w:r>
-        <w:rPr>
-          <w:rFonts w:ascii="Times New Roman" w:hAnsi="Times New Roman" w:cs="Times New Roman"/>
-          <w:sz w:val="24"/>
-          <w:szCs w:val="24"/>
-        </w:rPr>
-        <w:t xml:space="preserve"> </w:t>
-      </w:r>
-      <w:proofErr w:type="spellStart"/>
-      <w:r>
-        <w:rPr>
-          <w:rFonts w:ascii="Times New Roman" w:hAnsi="Times New Roman" w:cs="Times New Roman"/>
-          <w:sz w:val="24"/>
-          <w:szCs w:val="24"/>
-        </w:rPr>
-        <w:t>Inkremen</w:t>
-      </w:r>
-      <w:proofErr w:type="spellEnd"/>
-      <w:r>
-        <w:rPr>
-          <w:rFonts w:ascii="Times New Roman" w:hAnsi="Times New Roman" w:cs="Times New Roman"/>
-          <w:sz w:val="24"/>
-          <w:szCs w:val="24"/>
-        </w:rPr>
-        <w:t xml:space="preserve"> </w:t>
+      <w:r>
+        <w:rPr>
+          <w:rFonts w:ascii="Times New Roman" w:hAnsi="Times New Roman" w:cs="Times New Roman"/>
+          <w:sz w:val="24"/>
+          <w:szCs w:val="24"/>
+        </w:rPr>
+        <w:t>Rapat Reguler</w:t>
+      </w:r>
+      <w:r>
+        <w:rPr>
+          <w:rFonts w:ascii="Times New Roman" w:hAnsi="Times New Roman" w:cs="Times New Roman"/>
+          <w:sz w:val="24"/>
+          <w:szCs w:val="24"/>
+        </w:rPr>
+        <w:t xml:space="preserve"> hasil Inkremen </w:t>
       </w:r>
       <w:r>
         <w:rPr>
@@ -453,16 +320,39 @@
           <w:szCs w:val="24"/>
         </w:rPr>
       </w:pPr>
-      <w:proofErr w:type="spellStart"/>
-      <w:r>
-        <w:rPr>
-          <w:rFonts w:ascii="Times New Roman" w:hAnsi="Times New Roman" w:cs="Times New Roman"/>
-          <w:sz w:val="24"/>
-          <w:szCs w:val="24"/>
-        </w:rPr>
-        <w:t>Peserta</w:t>
-      </w:r>
-      <w:proofErr w:type="spellEnd"/>
+      <w:r>
+        <w:rPr>
+          <w:rFonts w:ascii="Times New Roman" w:hAnsi="Times New Roman" w:cs="Times New Roman"/>
+          <w:sz w:val="24"/>
+          <w:szCs w:val="24"/>
+        </w:rPr>
+        <w:t>Peserta Rapat</w:t>
+      </w:r>
+      <w:r>
+        <w:rPr>
+          <w:rFonts w:ascii="Times New Roman" w:hAnsi="Times New Roman" w:cs="Times New Roman"/>
+          <w:sz w:val="24"/>
+          <w:szCs w:val="24"/>
+        </w:rPr>
+        <w:tab/>
+      </w:r>
+      <w:r>
+        <w:rPr>
+          <w:rFonts w:ascii="Times New Roman" w:hAnsi="Times New Roman" w:cs="Times New Roman"/>
+          <w:sz w:val="24"/>
+          <w:szCs w:val="24"/>
+        </w:rPr>
+        <w:tab/>
+        <w:t>: Pemilik</w:t>
+      </w:r>
+      <w:r>
+        <w:rPr>
+          <w:rFonts w:ascii="Times New Roman" w:hAnsi="Times New Roman" w:cs="Times New Roman"/>
+          <w:sz w:val="24"/>
+          <w:szCs w:val="24"/>
+        </w:rPr>
+        <w:t xml:space="preserve"> Proyek, Manajer Proyek, dan</w:t>
+      </w:r>
       <w:r>
         <w:rPr>
           <w:rFonts w:ascii="Times New Roman" w:hAnsi="Times New Roman" w:cs="Times New Roman"/>
@@ -471,129 +361,13 @@
         </w:rPr>
         <w:t xml:space="preserve"> </w:t>
       </w:r>
-      <w:proofErr w:type="spellStart"/>
-      <w:r>
-        <w:rPr>
-          <w:rFonts w:ascii="Times New Roman" w:hAnsi="Times New Roman" w:cs="Times New Roman"/>
-          <w:sz w:val="24"/>
-          <w:szCs w:val="24"/>
-        </w:rPr>
-        <w:t>Rapat</w:t>
-      </w:r>
-      <w:proofErr w:type="spellEnd"/>
-      <w:r>
-        <w:rPr>
-          <w:rFonts w:ascii="Times New Roman" w:hAnsi="Times New Roman" w:cs="Times New Roman"/>
-          <w:sz w:val="24"/>
-          <w:szCs w:val="24"/>
-        </w:rPr>
-        <w:tab/>
-      </w:r>
-      <w:r>
-        <w:rPr>
-          <w:rFonts w:ascii="Times New Roman" w:hAnsi="Times New Roman" w:cs="Times New Roman"/>
-          <w:sz w:val="24"/>
-          <w:szCs w:val="24"/>
-        </w:rPr>
-        <w:tab/>
-        <w:t xml:space="preserve">: </w:t>
-      </w:r>
-      <w:proofErr w:type="spellStart"/>
-      <w:r>
-        <w:rPr>
-          <w:rFonts w:ascii="Times New Roman" w:hAnsi="Times New Roman" w:cs="Times New Roman"/>
-          <w:sz w:val="24"/>
-          <w:szCs w:val="24"/>
-        </w:rPr>
-        <w:t>Pemiliki</w:t>
-      </w:r>
-      <w:proofErr w:type="spellEnd"/>
-      <w:r>
-        <w:rPr>
-          <w:rFonts w:ascii="Times New Roman" w:hAnsi="Times New Roman" w:cs="Times New Roman"/>
-          <w:sz w:val="24"/>
-          <w:szCs w:val="24"/>
-        </w:rPr>
-        <w:t xml:space="preserve"> </w:t>
-      </w:r>
-      <w:proofErr w:type="spellStart"/>
-      <w:r>
-        <w:rPr>
-          <w:rFonts w:ascii="Times New Roman" w:hAnsi="Times New Roman" w:cs="Times New Roman"/>
-          <w:sz w:val="24"/>
-          <w:szCs w:val="24"/>
-        </w:rPr>
-        <w:t>Proyek</w:t>
-      </w:r>
-      <w:proofErr w:type="spellEnd"/>
-      <w:r>
-        <w:rPr>
-          <w:rFonts w:ascii="Times New Roman" w:hAnsi="Times New Roman" w:cs="Times New Roman"/>
-          <w:sz w:val="24"/>
-          <w:szCs w:val="24"/>
-        </w:rPr>
-        <w:t xml:space="preserve">, </w:t>
-      </w:r>
-      <w:proofErr w:type="spellStart"/>
-      <w:r>
-        <w:rPr>
-          <w:rFonts w:ascii="Times New Roman" w:hAnsi="Times New Roman" w:cs="Times New Roman"/>
-          <w:sz w:val="24"/>
-          <w:szCs w:val="24"/>
-        </w:rPr>
-        <w:t>Manajer</w:t>
-      </w:r>
-      <w:proofErr w:type="spellEnd"/>
-      <w:r>
-        <w:rPr>
-          <w:rFonts w:ascii="Times New Roman" w:hAnsi="Times New Roman" w:cs="Times New Roman"/>
-          <w:sz w:val="24"/>
-          <w:szCs w:val="24"/>
-        </w:rPr>
-        <w:t xml:space="preserve"> </w:t>
-      </w:r>
-      <w:proofErr w:type="spellStart"/>
-      <w:r>
-        <w:rPr>
-          <w:rFonts w:ascii="Times New Roman" w:hAnsi="Times New Roman" w:cs="Times New Roman"/>
-          <w:sz w:val="24"/>
-          <w:szCs w:val="24"/>
-        </w:rPr>
-        <w:t>Proyek</w:t>
-      </w:r>
-      <w:proofErr w:type="spellEnd"/>
-      <w:r>
-        <w:rPr>
-          <w:rFonts w:ascii="Times New Roman" w:hAnsi="Times New Roman" w:cs="Times New Roman"/>
-          <w:sz w:val="24"/>
-          <w:szCs w:val="24"/>
-        </w:rPr>
-        <w:t>, dan</w:t>
-      </w:r>
-      <w:r>
-        <w:rPr>
-          <w:rFonts w:ascii="Times New Roman" w:hAnsi="Times New Roman" w:cs="Times New Roman"/>
-          <w:sz w:val="24"/>
-          <w:szCs w:val="24"/>
-        </w:rPr>
-        <w:t xml:space="preserve"> </w:t>
-      </w:r>
-      <w:r>
-        <w:rPr>
-          <w:rFonts w:ascii="Times New Roman" w:hAnsi="Times New Roman" w:cs="Times New Roman"/>
-          <w:sz w:val="24"/>
-          <w:szCs w:val="24"/>
-        </w:rPr>
-        <w:t xml:space="preserve">Tim </w:t>
-      </w:r>
-      <w:proofErr w:type="spellStart"/>
-      <w:r>
-        <w:rPr>
-          <w:rFonts w:ascii="Times New Roman" w:hAnsi="Times New Roman" w:cs="Times New Roman"/>
-          <w:sz w:val="24"/>
-          <w:szCs w:val="24"/>
-        </w:rPr>
-        <w:t>Peng</w:t>
+      <w:r>
+        <w:rPr>
+          <w:rFonts w:ascii="Times New Roman" w:hAnsi="Times New Roman" w:cs="Times New Roman"/>
+          <w:sz w:val="24"/>
+          <w:szCs w:val="24"/>
+        </w:rPr>
+        <w:t>Tim Peng</w:t>
       </w:r>
       <w:r>
         <w:rPr>
@@ -611,7 +385,6 @@
         </w:rPr>
         <w:t>mbang</w:t>
       </w:r>
-      <w:proofErr w:type="spellEnd"/>
     </w:p>
     <w:p>
       <w:pPr>
@@ -629,18 +402,8 @@
           <w:sz w:val="24"/>
           <w:szCs w:val="24"/>
         </w:rPr>
-        <w:t xml:space="preserve">Lokasi </w:t>
-      </w:r>
-      <w:proofErr w:type="spellStart"/>
-      <w:r>
-        <w:rPr>
-          <w:rFonts w:ascii="Times New Roman" w:hAnsi="Times New Roman" w:cs="Times New Roman"/>
-          <w:sz w:val="24"/>
-          <w:szCs w:val="24"/>
-        </w:rPr>
-        <w:t>Rapat</w:t>
-      </w:r>
-      <w:proofErr w:type="spellEnd"/>
+        <w:t>Lokasi Rapat</w:t>
+      </w:r>
       <w:r>
         <w:rPr>
           <w:rFonts w:ascii="Times New Roman" w:hAnsi="Times New Roman" w:cs="Times New Roman"/>
@@ -677,23 +440,13 @@
           <w:szCs w:val="24"/>
         </w:rPr>
       </w:pPr>
-      <w:proofErr w:type="spellStart"/>
-      <w:r>
-        <w:rPr>
-          <w:rFonts w:ascii="Times New Roman" w:hAnsi="Times New Roman" w:cs="Times New Roman"/>
-          <w:sz w:val="24"/>
-          <w:szCs w:val="24"/>
-        </w:rPr>
-        <w:t>Dibuat</w:t>
-      </w:r>
-      <w:proofErr w:type="spellEnd"/>
-      <w:r>
-        <w:rPr>
-          <w:rFonts w:ascii="Times New Roman" w:hAnsi="Times New Roman" w:cs="Times New Roman"/>
-          <w:sz w:val="24"/>
-          <w:szCs w:val="24"/>
-        </w:rPr>
-        <w:t xml:space="preserve"> Oleh</w:t>
+      <w:r>
+        <w:rPr>
+          <w:rFonts w:ascii="Times New Roman" w:hAnsi="Times New Roman" w:cs="Times New Roman"/>
+          <w:sz w:val="24"/>
+          <w:szCs w:val="24"/>
+        </w:rPr>
+        <w:t>Dibuat Oleh</w:t>
       </w:r>
       <w:r>
         <w:rPr>
@@ -718,36 +471,8 @@
           <w:sz w:val="24"/>
           <w:szCs w:val="24"/>
         </w:rPr>
-        <w:t xml:space="preserve"> </w:t>
-      </w:r>
-      <w:proofErr w:type="spellStart"/>
-      <w:r>
-        <w:rPr>
-          <w:rFonts w:ascii="Times New Roman" w:hAnsi="Times New Roman" w:cs="Times New Roman"/>
-          <w:sz w:val="24"/>
-          <w:szCs w:val="24"/>
-        </w:rPr>
-        <w:t>Mustika</w:t>
-      </w:r>
-      <w:proofErr w:type="spellEnd"/>
-      <w:r>
-        <w:rPr>
-          <w:rFonts w:ascii="Times New Roman" w:hAnsi="Times New Roman" w:cs="Times New Roman"/>
-          <w:sz w:val="24"/>
-          <w:szCs w:val="24"/>
-        </w:rPr>
-        <w:t xml:space="preserve"> </w:t>
-      </w:r>
-      <w:proofErr w:type="spellStart"/>
-      <w:r>
-        <w:rPr>
-          <w:rFonts w:ascii="Times New Roman" w:hAnsi="Times New Roman" w:cs="Times New Roman"/>
-          <w:sz w:val="24"/>
-          <w:szCs w:val="24"/>
-        </w:rPr>
-        <w:t>Khoiri</w:t>
-      </w:r>
-      <w:proofErr w:type="spellEnd"/>
+        <w:t xml:space="preserve"> Mustika Khoiri</w:t>
+      </w:r>
     </w:p>
     <w:p>
       <w:pPr>
@@ -758,7 +483,6 @@
           <w:szCs w:val="24"/>
         </w:rPr>
       </w:pPr>
-      <w:proofErr w:type="spellStart"/>
       <w:r>
         <w:rPr>
           <w:rFonts w:ascii="Times New Roman" w:hAnsi="Times New Roman" w:cs="Times New Roman"/>
@@ -767,7 +491,6 @@
         </w:rPr>
         <w:t>Tanggal</w:t>
       </w:r>
-      <w:proofErr w:type="spellEnd"/>
       <w:r>
         <w:rPr>
           <w:rFonts w:ascii="Times New Roman" w:hAnsi="Times New Roman" w:cs="Times New Roman"/>
@@ -824,34 +547,7 @@
           <w:szCs w:val="24"/>
         </w:rPr>
         <w:tab/>
-      </w:r>
-      <w:proofErr w:type="spellStart"/>
-      <w:proofErr w:type="gramStart"/>
-      <w:r>
-        <w:rPr>
-          <w:rFonts w:ascii="Times New Roman" w:hAnsi="Times New Roman" w:cs="Times New Roman"/>
-          <w:sz w:val="24"/>
-          <w:szCs w:val="24"/>
-        </w:rPr>
-        <w:t>Pukul</w:t>
-      </w:r>
-      <w:proofErr w:type="spellEnd"/>
-      <w:r>
-        <w:rPr>
-          <w:rFonts w:ascii="Times New Roman" w:hAnsi="Times New Roman" w:cs="Times New Roman"/>
-          <w:sz w:val="24"/>
-          <w:szCs w:val="24"/>
-        </w:rPr>
-        <w:t xml:space="preserve"> :</w:t>
-      </w:r>
-      <w:proofErr w:type="gramEnd"/>
-      <w:r>
-        <w:rPr>
-          <w:rFonts w:ascii="Times New Roman" w:hAnsi="Times New Roman" w:cs="Times New Roman"/>
-          <w:sz w:val="24"/>
-          <w:szCs w:val="24"/>
-        </w:rPr>
-        <w:t xml:space="preserve"> 1</w:t>
+        <w:t>Pukul : 1</w:t>
       </w:r>
       <w:r>
         <w:rPr>
@@ -867,25 +563,7 @@
           <w:sz w:val="24"/>
           <w:szCs w:val="24"/>
         </w:rPr>
-        <w:t xml:space="preserve">.00 </w:t>
-      </w:r>
-      <w:proofErr w:type="spellStart"/>
-      <w:r>
-        <w:rPr>
-          <w:rFonts w:ascii="Times New Roman" w:hAnsi="Times New Roman" w:cs="Times New Roman"/>
-          <w:sz w:val="24"/>
-          <w:szCs w:val="24"/>
-        </w:rPr>
-        <w:t>s.d.</w:t>
-      </w:r>
-      <w:proofErr w:type="spellEnd"/>
-      <w:r>
-        <w:rPr>
-          <w:rFonts w:ascii="Times New Roman" w:hAnsi="Times New Roman" w:cs="Times New Roman"/>
-          <w:sz w:val="24"/>
-          <w:szCs w:val="24"/>
-        </w:rPr>
-        <w:t xml:space="preserve"> </w:t>
+        <w:t xml:space="preserve">.00 s.d. </w:t>
       </w:r>
       <w:r>
         <w:rPr>
@@ -979,59 +657,13 @@
                 <w:szCs w:val="24"/>
               </w:rPr>
             </w:pPr>
-            <w:proofErr w:type="spellStart"/>
-            <w:r>
-              <w:rPr>
-                <w:rFonts w:ascii="Times New Roman" w:hAnsi="Times New Roman" w:cs="Times New Roman"/>
-                <w:sz w:val="24"/>
-                <w:szCs w:val="24"/>
-              </w:rPr>
-              <w:t>Demonstrasi</w:t>
-            </w:r>
-            <w:proofErr w:type="spellEnd"/>
-            <w:r>
-              <w:rPr>
-                <w:rFonts w:ascii="Times New Roman" w:hAnsi="Times New Roman" w:cs="Times New Roman"/>
-                <w:sz w:val="24"/>
-                <w:szCs w:val="24"/>
-              </w:rPr>
-              <w:t xml:space="preserve"> </w:t>
-            </w:r>
-            <w:proofErr w:type="spellStart"/>
-            <w:r>
-              <w:rPr>
-                <w:rFonts w:ascii="Times New Roman" w:hAnsi="Times New Roman" w:cs="Times New Roman"/>
-                <w:sz w:val="24"/>
-                <w:szCs w:val="24"/>
-              </w:rPr>
-              <w:t>hasil</w:t>
-            </w:r>
-            <w:proofErr w:type="spellEnd"/>
-            <w:r>
-              <w:rPr>
-                <w:rFonts w:ascii="Times New Roman" w:hAnsi="Times New Roman" w:cs="Times New Roman"/>
-                <w:sz w:val="24"/>
-                <w:szCs w:val="24"/>
-              </w:rPr>
-              <w:t xml:space="preserve"> </w:t>
-            </w:r>
-            <w:proofErr w:type="spellStart"/>
-            <w:r>
-              <w:rPr>
-                <w:rFonts w:ascii="Times New Roman" w:hAnsi="Times New Roman" w:cs="Times New Roman"/>
-                <w:sz w:val="24"/>
-                <w:szCs w:val="24"/>
-              </w:rPr>
-              <w:t>pelaksanaan</w:t>
-            </w:r>
-            <w:proofErr w:type="spellEnd"/>
-            <w:r>
-              <w:rPr>
-                <w:rFonts w:ascii="Times New Roman" w:hAnsi="Times New Roman" w:cs="Times New Roman"/>
-                <w:sz w:val="24"/>
-                <w:szCs w:val="24"/>
-              </w:rPr>
-              <w:t xml:space="preserve"> </w:t>
+            <w:r>
+              <w:rPr>
+                <w:rFonts w:ascii="Times New Roman" w:hAnsi="Times New Roman" w:cs="Times New Roman"/>
+                <w:sz w:val="24"/>
+                <w:szCs w:val="24"/>
+              </w:rPr>
+              <w:t xml:space="preserve">Demonstrasi hasil pelaksanaan </w:t>
             </w:r>
             <w:r>
               <w:rPr>
@@ -1059,23 +691,13 @@
                 <w:szCs w:val="24"/>
               </w:rPr>
             </w:pPr>
-            <w:proofErr w:type="spellStart"/>
-            <w:r>
-              <w:rPr>
-                <w:rFonts w:ascii="Times New Roman" w:hAnsi="Times New Roman" w:cs="Times New Roman"/>
-                <w:sz w:val="24"/>
-                <w:szCs w:val="24"/>
-              </w:rPr>
-              <w:t>Perubahan</w:t>
-            </w:r>
-            <w:proofErr w:type="spellEnd"/>
-            <w:r>
-              <w:rPr>
-                <w:rFonts w:ascii="Times New Roman" w:hAnsi="Times New Roman" w:cs="Times New Roman"/>
-                <w:sz w:val="24"/>
-                <w:szCs w:val="24"/>
-              </w:rPr>
-              <w:t xml:space="preserve"> </w:t>
+            <w:r>
+              <w:rPr>
+                <w:rFonts w:ascii="Times New Roman" w:hAnsi="Times New Roman" w:cs="Times New Roman"/>
+                <w:sz w:val="24"/>
+                <w:szCs w:val="24"/>
+              </w:rPr>
+              <w:t xml:space="preserve">Perubahan </w:t>
             </w:r>
             <w:r>
               <w:rPr>
@@ -1093,43 +715,7 @@
                 <w:sz w:val="24"/>
                 <w:szCs w:val="24"/>
               </w:rPr>
-              <w:t xml:space="preserve"> (</w:t>
-            </w:r>
-            <w:proofErr w:type="spellStart"/>
-            <w:r>
-              <w:rPr>
-                <w:rFonts w:ascii="Times New Roman" w:hAnsi="Times New Roman" w:cs="Times New Roman"/>
-                <w:sz w:val="24"/>
-                <w:szCs w:val="24"/>
-              </w:rPr>
-              <w:t>jika</w:t>
-            </w:r>
-            <w:proofErr w:type="spellEnd"/>
-            <w:r>
-              <w:rPr>
-                <w:rFonts w:ascii="Times New Roman" w:hAnsi="Times New Roman" w:cs="Times New Roman"/>
-                <w:sz w:val="24"/>
-                <w:szCs w:val="24"/>
-              </w:rPr>
-              <w:t xml:space="preserve"> </w:t>
-            </w:r>
-            <w:proofErr w:type="spellStart"/>
-            <w:r>
-              <w:rPr>
-                <w:rFonts w:ascii="Times New Roman" w:hAnsi="Times New Roman" w:cs="Times New Roman"/>
-                <w:sz w:val="24"/>
-                <w:szCs w:val="24"/>
-              </w:rPr>
-              <w:t>diperlukan</w:t>
-            </w:r>
-            <w:proofErr w:type="spellEnd"/>
-            <w:r>
-              <w:rPr>
-                <w:rFonts w:ascii="Times New Roman" w:hAnsi="Times New Roman" w:cs="Times New Roman"/>
-                <w:sz w:val="24"/>
-                <w:szCs w:val="24"/>
-              </w:rPr>
-              <w:t>)</w:t>
+              <w:t xml:space="preserve"> (jika diperlukan)</w:t>
             </w:r>
           </w:p>
           <w:p>
@@ -1147,23 +733,13 @@
                 <w:szCs w:val="24"/>
               </w:rPr>
             </w:pPr>
-            <w:proofErr w:type="spellStart"/>
-            <w:r>
-              <w:rPr>
-                <w:rFonts w:ascii="Times New Roman" w:hAnsi="Times New Roman" w:cs="Times New Roman"/>
-                <w:sz w:val="24"/>
-                <w:szCs w:val="24"/>
-              </w:rPr>
-              <w:t>Persiapan</w:t>
-            </w:r>
-            <w:proofErr w:type="spellEnd"/>
-            <w:r>
-              <w:rPr>
-                <w:rFonts w:ascii="Times New Roman" w:hAnsi="Times New Roman" w:cs="Times New Roman"/>
-                <w:sz w:val="24"/>
-                <w:szCs w:val="24"/>
-              </w:rPr>
-              <w:t xml:space="preserve"> </w:t>
+            <w:r>
+              <w:rPr>
+                <w:rFonts w:ascii="Times New Roman" w:hAnsi="Times New Roman" w:cs="Times New Roman"/>
+                <w:sz w:val="24"/>
+                <w:szCs w:val="24"/>
+              </w:rPr>
+              <w:t xml:space="preserve">Persiapan </w:t>
             </w:r>
             <w:r>
               <w:rPr>
@@ -1181,18 +757,8 @@
                 <w:sz w:val="24"/>
                 <w:szCs w:val="24"/>
               </w:rPr>
-              <w:t xml:space="preserve"> </w:t>
-            </w:r>
-            <w:proofErr w:type="spellStart"/>
-            <w:r>
-              <w:rPr>
-                <w:rFonts w:ascii="Times New Roman" w:hAnsi="Times New Roman" w:cs="Times New Roman"/>
-                <w:sz w:val="24"/>
-                <w:szCs w:val="24"/>
-              </w:rPr>
-              <w:t>berikutnya</w:t>
-            </w:r>
-            <w:proofErr w:type="spellEnd"/>
+              <w:t xml:space="preserve"> berikutnya</w:t>
+            </w:r>
           </w:p>
           <w:p>
             <w:pPr>
@@ -1211,7 +777,6 @@
                 <w:szCs w:val="24"/>
               </w:rPr>
             </w:pPr>
-            <w:proofErr w:type="spellStart"/>
             <w:r>
               <w:rPr>
                 <w:rFonts w:ascii="Times New Roman" w:hAnsi="Times New Roman" w:cs="Times New Roman"/>
@@ -1220,31 +785,8 @@
                 <w:sz w:val="24"/>
                 <w:szCs w:val="24"/>
               </w:rPr>
-              <w:t>Isu</w:t>
-            </w:r>
-            <w:proofErr w:type="spellEnd"/>
-            <w:r>
-              <w:rPr>
-                <w:rFonts w:ascii="Times New Roman" w:hAnsi="Times New Roman" w:cs="Times New Roman"/>
-                <w:b/>
-                <w:bCs/>
-                <w:sz w:val="24"/>
-                <w:szCs w:val="24"/>
-              </w:rPr>
-              <w:t xml:space="preserve"> Yang </w:t>
-            </w:r>
-            <w:proofErr w:type="spellStart"/>
-            <w:r>
-              <w:rPr>
-                <w:rFonts w:ascii="Times New Roman" w:hAnsi="Times New Roman" w:cs="Times New Roman"/>
-                <w:b/>
-                <w:bCs/>
-                <w:sz w:val="24"/>
-                <w:szCs w:val="24"/>
-              </w:rPr>
-              <w:t>Didiskusikan</w:t>
-            </w:r>
-            <w:proofErr w:type="spellEnd"/>
+              <w:t>Isu Yang Didiskusikan</w:t>
+            </w:r>
           </w:p>
           <w:p>
             <w:pPr>
@@ -1261,23 +803,13 @@
                 <w:szCs w:val="24"/>
               </w:rPr>
             </w:pPr>
-            <w:proofErr w:type="spellStart"/>
-            <w:r>
-              <w:rPr>
-                <w:rFonts w:ascii="Times New Roman" w:hAnsi="Times New Roman" w:cs="Times New Roman"/>
-                <w:sz w:val="24"/>
-                <w:szCs w:val="24"/>
-              </w:rPr>
-              <w:t>Penjelasan</w:t>
-            </w:r>
-            <w:proofErr w:type="spellEnd"/>
-            <w:r>
-              <w:rPr>
-                <w:rFonts w:ascii="Times New Roman" w:hAnsi="Times New Roman" w:cs="Times New Roman"/>
-                <w:sz w:val="24"/>
-                <w:szCs w:val="24"/>
-              </w:rPr>
-              <w:t xml:space="preserve"> </w:t>
+            <w:r>
+              <w:rPr>
+                <w:rFonts w:ascii="Times New Roman" w:hAnsi="Times New Roman" w:cs="Times New Roman"/>
+                <w:sz w:val="24"/>
+                <w:szCs w:val="24"/>
+              </w:rPr>
+              <w:t xml:space="preserve">Penjelasan </w:t>
             </w:r>
             <w:r>
               <w:rPr>
@@ -1295,115 +827,7 @@
                 <w:sz w:val="24"/>
                 <w:szCs w:val="24"/>
               </w:rPr>
-              <w:t xml:space="preserve"> </w:t>
-            </w:r>
-            <w:proofErr w:type="spellStart"/>
-            <w:r>
-              <w:rPr>
-                <w:rFonts w:ascii="Times New Roman" w:hAnsi="Times New Roman" w:cs="Times New Roman"/>
-                <w:sz w:val="24"/>
-                <w:szCs w:val="24"/>
-              </w:rPr>
-              <w:t>apa</w:t>
-            </w:r>
-            <w:proofErr w:type="spellEnd"/>
-            <w:r>
-              <w:rPr>
-                <w:rFonts w:ascii="Times New Roman" w:hAnsi="Times New Roman" w:cs="Times New Roman"/>
-                <w:sz w:val="24"/>
-                <w:szCs w:val="24"/>
-              </w:rPr>
-              <w:t xml:space="preserve"> yang </w:t>
-            </w:r>
-            <w:proofErr w:type="spellStart"/>
-            <w:r>
-              <w:rPr>
-                <w:rFonts w:ascii="Times New Roman" w:hAnsi="Times New Roman" w:cs="Times New Roman"/>
-                <w:sz w:val="24"/>
-                <w:szCs w:val="24"/>
-              </w:rPr>
-              <w:t>sudah</w:t>
-            </w:r>
-            <w:proofErr w:type="spellEnd"/>
-            <w:r>
-              <w:rPr>
-                <w:rFonts w:ascii="Times New Roman" w:hAnsi="Times New Roman" w:cs="Times New Roman"/>
-                <w:sz w:val="24"/>
-                <w:szCs w:val="24"/>
-              </w:rPr>
-              <w:t xml:space="preserve"> “</w:t>
-            </w:r>
-            <w:proofErr w:type="spellStart"/>
-            <w:r>
-              <w:rPr>
-                <w:rFonts w:ascii="Times New Roman" w:hAnsi="Times New Roman" w:cs="Times New Roman"/>
-                <w:sz w:val="24"/>
-                <w:szCs w:val="24"/>
-              </w:rPr>
-              <w:t>Selesai</w:t>
-            </w:r>
-            <w:proofErr w:type="spellEnd"/>
-            <w:r>
-              <w:rPr>
-                <w:rFonts w:ascii="Times New Roman" w:hAnsi="Times New Roman" w:cs="Times New Roman"/>
-                <w:sz w:val="24"/>
-                <w:szCs w:val="24"/>
-              </w:rPr>
-              <w:t xml:space="preserve">” dan </w:t>
-            </w:r>
-            <w:proofErr w:type="spellStart"/>
-            <w:r>
-              <w:rPr>
-                <w:rFonts w:ascii="Times New Roman" w:hAnsi="Times New Roman" w:cs="Times New Roman"/>
-                <w:sz w:val="24"/>
-                <w:szCs w:val="24"/>
-              </w:rPr>
-              <w:t>apa</w:t>
-            </w:r>
-            <w:proofErr w:type="spellEnd"/>
-            <w:r>
-              <w:rPr>
-                <w:rFonts w:ascii="Times New Roman" w:hAnsi="Times New Roman" w:cs="Times New Roman"/>
-                <w:sz w:val="24"/>
-                <w:szCs w:val="24"/>
-              </w:rPr>
-              <w:t xml:space="preserve"> yang </w:t>
-            </w:r>
-            <w:proofErr w:type="spellStart"/>
-            <w:r>
-              <w:rPr>
-                <w:rFonts w:ascii="Times New Roman" w:hAnsi="Times New Roman" w:cs="Times New Roman"/>
-                <w:sz w:val="24"/>
-                <w:szCs w:val="24"/>
-              </w:rPr>
-              <w:t>belum</w:t>
-            </w:r>
-            <w:proofErr w:type="spellEnd"/>
-            <w:r>
-              <w:rPr>
-                <w:rFonts w:ascii="Times New Roman" w:hAnsi="Times New Roman" w:cs="Times New Roman"/>
-                <w:sz w:val="24"/>
-                <w:szCs w:val="24"/>
-              </w:rPr>
-              <w:t xml:space="preserve"> “</w:t>
-            </w:r>
-            <w:proofErr w:type="spellStart"/>
-            <w:r>
-              <w:rPr>
-                <w:rFonts w:ascii="Times New Roman" w:hAnsi="Times New Roman" w:cs="Times New Roman"/>
-                <w:sz w:val="24"/>
-                <w:szCs w:val="24"/>
-              </w:rPr>
-              <w:t>Selesai</w:t>
-            </w:r>
-            <w:proofErr w:type="spellEnd"/>
-            <w:r>
-              <w:rPr>
-                <w:rFonts w:ascii="Times New Roman" w:hAnsi="Times New Roman" w:cs="Times New Roman"/>
-                <w:sz w:val="24"/>
-                <w:szCs w:val="24"/>
-              </w:rPr>
-              <w:t>”</w:t>
+              <w:t xml:space="preserve"> apa yang sudah “Selesai” dan apa yang belum “Selesai”</w:t>
             </w:r>
           </w:p>
           <w:p>
@@ -1421,142 +845,14 @@
                 <w:szCs w:val="24"/>
               </w:rPr>
             </w:pPr>
-            <w:proofErr w:type="spellStart"/>
-            <w:r>
-              <w:rPr>
-                <w:rFonts w:ascii="Times New Roman" w:hAnsi="Times New Roman" w:cs="Times New Roman"/>
-                <w:sz w:val="24"/>
-                <w:szCs w:val="24"/>
-              </w:rPr>
-              <w:t>Masalah</w:t>
-            </w:r>
-            <w:proofErr w:type="spellEnd"/>
-            <w:r>
-              <w:rPr>
-                <w:rFonts w:ascii="Times New Roman" w:hAnsi="Times New Roman" w:cs="Times New Roman"/>
-                <w:sz w:val="24"/>
-                <w:szCs w:val="24"/>
-              </w:rPr>
-              <w:t xml:space="preserve"> yang </w:t>
-            </w:r>
-            <w:proofErr w:type="spellStart"/>
-            <w:r>
-              <w:rPr>
-                <w:rFonts w:ascii="Times New Roman" w:hAnsi="Times New Roman" w:cs="Times New Roman"/>
-                <w:sz w:val="24"/>
-                <w:szCs w:val="24"/>
-              </w:rPr>
-              <w:t>dihadapi</w:t>
-            </w:r>
-            <w:proofErr w:type="spellEnd"/>
-            <w:r>
-              <w:rPr>
-                <w:rFonts w:ascii="Times New Roman" w:hAnsi="Times New Roman" w:cs="Times New Roman"/>
-                <w:sz w:val="24"/>
-                <w:szCs w:val="24"/>
-              </w:rPr>
-              <w:t xml:space="preserve"> Tim </w:t>
-            </w:r>
-            <w:proofErr w:type="spellStart"/>
-            <w:r>
-              <w:rPr>
-                <w:rFonts w:ascii="Times New Roman" w:hAnsi="Times New Roman" w:cs="Times New Roman"/>
-                <w:sz w:val="24"/>
-                <w:szCs w:val="24"/>
-              </w:rPr>
-              <w:t>Pengembang</w:t>
-            </w:r>
-            <w:proofErr w:type="spellEnd"/>
-            <w:r>
-              <w:rPr>
-                <w:rFonts w:ascii="Times New Roman" w:hAnsi="Times New Roman" w:cs="Times New Roman"/>
-                <w:sz w:val="24"/>
-                <w:szCs w:val="24"/>
-              </w:rPr>
-              <w:t xml:space="preserve"> dan </w:t>
-            </w:r>
-            <w:proofErr w:type="spellStart"/>
-            <w:r>
-              <w:rPr>
-                <w:rFonts w:ascii="Times New Roman" w:hAnsi="Times New Roman" w:cs="Times New Roman"/>
-                <w:sz w:val="24"/>
-                <w:szCs w:val="24"/>
-              </w:rPr>
-              <w:t>bagaimana</w:t>
-            </w:r>
-            <w:proofErr w:type="spellEnd"/>
-            <w:r>
-              <w:rPr>
-                <w:rFonts w:ascii="Times New Roman" w:hAnsi="Times New Roman" w:cs="Times New Roman"/>
-                <w:sz w:val="24"/>
-                <w:szCs w:val="24"/>
-              </w:rPr>
-              <w:t xml:space="preserve"> </w:t>
-            </w:r>
-            <w:proofErr w:type="spellStart"/>
-            <w:r>
-              <w:rPr>
-                <w:rFonts w:ascii="Times New Roman" w:hAnsi="Times New Roman" w:cs="Times New Roman"/>
-                <w:sz w:val="24"/>
-                <w:szCs w:val="24"/>
-              </w:rPr>
-              <w:t>mereka</w:t>
-            </w:r>
-            <w:proofErr w:type="spellEnd"/>
-            <w:r>
-              <w:rPr>
-                <w:rFonts w:ascii="Times New Roman" w:hAnsi="Times New Roman" w:cs="Times New Roman"/>
-                <w:sz w:val="24"/>
-                <w:szCs w:val="24"/>
-              </w:rPr>
-              <w:t xml:space="preserve"> </w:t>
-            </w:r>
-            <w:proofErr w:type="spellStart"/>
-            <w:r>
-              <w:rPr>
-                <w:rFonts w:ascii="Times New Roman" w:hAnsi="Times New Roman" w:cs="Times New Roman"/>
-                <w:sz w:val="24"/>
-                <w:szCs w:val="24"/>
-              </w:rPr>
-              <w:t>menyelesaikan</w:t>
-            </w:r>
-            <w:proofErr w:type="spellEnd"/>
-            <w:r>
-              <w:rPr>
-                <w:rFonts w:ascii="Times New Roman" w:hAnsi="Times New Roman" w:cs="Times New Roman"/>
-                <w:sz w:val="24"/>
-                <w:szCs w:val="24"/>
-              </w:rPr>
-              <w:t xml:space="preserve"> </w:t>
-            </w:r>
-            <w:proofErr w:type="spellStart"/>
-            <w:r>
-              <w:rPr>
-                <w:rFonts w:ascii="Times New Roman" w:hAnsi="Times New Roman" w:cs="Times New Roman"/>
-                <w:sz w:val="24"/>
-                <w:szCs w:val="24"/>
-              </w:rPr>
-              <w:t>masalah</w:t>
-            </w:r>
-            <w:proofErr w:type="spellEnd"/>
-            <w:r>
-              <w:rPr>
-                <w:rFonts w:ascii="Times New Roman" w:hAnsi="Times New Roman" w:cs="Times New Roman"/>
-                <w:sz w:val="24"/>
-                <w:szCs w:val="24"/>
-              </w:rPr>
-              <w:t xml:space="preserve"> </w:t>
-            </w:r>
-            <w:proofErr w:type="spellStart"/>
-            <w:r>
-              <w:rPr>
-                <w:rFonts w:ascii="Times New Roman" w:hAnsi="Times New Roman" w:cs="Times New Roman"/>
-                <w:sz w:val="24"/>
-                <w:szCs w:val="24"/>
-              </w:rPr>
-              <w:t>tersebut</w:t>
-            </w:r>
-            <w:proofErr w:type="spellEnd"/>
+            <w:r>
+              <w:rPr>
+                <w:rFonts w:ascii="Times New Roman" w:hAnsi="Times New Roman" w:cs="Times New Roman"/>
+                <w:sz w:val="24"/>
+                <w:szCs w:val="24"/>
+              </w:rPr>
+              <w:t>Masalah yang dihadapi Tim Pengembang dan bagaimana mereka menyelesaikan masalah tersebut</w:t>
+            </w:r>
           </w:p>
           <w:p>
             <w:pPr>
@@ -1573,7 +869,6 @@
                 <w:szCs w:val="24"/>
               </w:rPr>
             </w:pPr>
-            <w:proofErr w:type="spellStart"/>
             <w:r>
               <w:rPr>
                 <w:rFonts w:ascii="Times New Roman" w:hAnsi="Times New Roman" w:cs="Times New Roman"/>
@@ -1596,52 +891,7 @@
                 <w:sz w:val="24"/>
                 <w:szCs w:val="24"/>
               </w:rPr>
-              <w:t>trasi</w:t>
-            </w:r>
-            <w:proofErr w:type="spellEnd"/>
-            <w:r>
-              <w:rPr>
-                <w:rFonts w:ascii="Times New Roman" w:hAnsi="Times New Roman" w:cs="Times New Roman"/>
-                <w:sz w:val="24"/>
-                <w:szCs w:val="24"/>
-              </w:rPr>
-              <w:t xml:space="preserve"> </w:t>
-            </w:r>
-            <w:proofErr w:type="spellStart"/>
-            <w:r>
-              <w:rPr>
-                <w:rFonts w:ascii="Times New Roman" w:hAnsi="Times New Roman" w:cs="Times New Roman"/>
-                <w:sz w:val="24"/>
-                <w:szCs w:val="24"/>
-              </w:rPr>
-              <w:t>hasil</w:t>
-            </w:r>
-            <w:proofErr w:type="spellEnd"/>
-            <w:r>
-              <w:rPr>
-                <w:rFonts w:ascii="Times New Roman" w:hAnsi="Times New Roman" w:cs="Times New Roman"/>
-                <w:sz w:val="24"/>
-                <w:szCs w:val="24"/>
-              </w:rPr>
-              <w:t xml:space="preserve"> </w:t>
-            </w:r>
-            <w:proofErr w:type="spellStart"/>
-            <w:r>
-              <w:rPr>
-                <w:rFonts w:ascii="Times New Roman" w:hAnsi="Times New Roman" w:cs="Times New Roman"/>
-                <w:sz w:val="24"/>
-                <w:szCs w:val="24"/>
-              </w:rPr>
-              <w:t>Inkremen</w:t>
-            </w:r>
-            <w:proofErr w:type="spellEnd"/>
-            <w:r>
-              <w:rPr>
-                <w:rFonts w:ascii="Times New Roman" w:hAnsi="Times New Roman" w:cs="Times New Roman"/>
-                <w:sz w:val="24"/>
-                <w:szCs w:val="24"/>
-              </w:rPr>
-              <w:t xml:space="preserve"> </w:t>
+              <w:t xml:space="preserve">trasi hasil Inkremen </w:t>
             </w:r>
             <w:r>
               <w:rPr>
@@ -1667,41 +917,13 @@
                 <w:szCs w:val="24"/>
               </w:rPr>
             </w:pPr>
-            <w:proofErr w:type="spellStart"/>
-            <w:r>
-              <w:rPr>
-                <w:rFonts w:ascii="Times New Roman" w:hAnsi="Times New Roman" w:cs="Times New Roman"/>
-                <w:sz w:val="24"/>
-                <w:szCs w:val="24"/>
-              </w:rPr>
-              <w:t>Keadaan</w:t>
-            </w:r>
-            <w:proofErr w:type="spellEnd"/>
-            <w:r>
-              <w:rPr>
-                <w:rFonts w:ascii="Times New Roman" w:hAnsi="Times New Roman" w:cs="Times New Roman"/>
-                <w:sz w:val="24"/>
-                <w:szCs w:val="24"/>
-              </w:rPr>
-              <w:t xml:space="preserve"> </w:t>
-            </w:r>
-            <w:proofErr w:type="spellStart"/>
-            <w:r>
-              <w:rPr>
-                <w:rFonts w:ascii="Times New Roman" w:hAnsi="Times New Roman" w:cs="Times New Roman"/>
-                <w:sz w:val="24"/>
-                <w:szCs w:val="24"/>
-              </w:rPr>
-              <w:t>terakhir</w:t>
-            </w:r>
-            <w:proofErr w:type="spellEnd"/>
-            <w:r>
-              <w:rPr>
-                <w:rFonts w:ascii="Times New Roman" w:hAnsi="Times New Roman" w:cs="Times New Roman"/>
-                <w:sz w:val="24"/>
-                <w:szCs w:val="24"/>
-              </w:rPr>
-              <w:t xml:space="preserve"> </w:t>
+            <w:r>
+              <w:rPr>
+                <w:rFonts w:ascii="Times New Roman" w:hAnsi="Times New Roman" w:cs="Times New Roman"/>
+                <w:sz w:val="24"/>
+                <w:szCs w:val="24"/>
+              </w:rPr>
+              <w:t xml:space="preserve">Keadaan terakhir </w:t>
             </w:r>
             <w:r>
               <w:rPr>
@@ -1729,41 +951,13 @@
                 <w:szCs w:val="24"/>
               </w:rPr>
             </w:pPr>
-            <w:proofErr w:type="spellStart"/>
-            <w:r>
-              <w:rPr>
-                <w:rFonts w:ascii="Times New Roman" w:hAnsi="Times New Roman" w:cs="Times New Roman"/>
-                <w:sz w:val="24"/>
-                <w:szCs w:val="24"/>
-              </w:rPr>
-              <w:t>Masukan</w:t>
-            </w:r>
-            <w:proofErr w:type="spellEnd"/>
-            <w:r>
-              <w:rPr>
-                <w:rFonts w:ascii="Times New Roman" w:hAnsi="Times New Roman" w:cs="Times New Roman"/>
-                <w:sz w:val="24"/>
-                <w:szCs w:val="24"/>
-              </w:rPr>
-              <w:t xml:space="preserve"> </w:t>
-            </w:r>
-            <w:proofErr w:type="spellStart"/>
-            <w:r>
-              <w:rPr>
-                <w:rFonts w:ascii="Times New Roman" w:hAnsi="Times New Roman" w:cs="Times New Roman"/>
-                <w:sz w:val="24"/>
-                <w:szCs w:val="24"/>
-              </w:rPr>
-              <w:t>pelaksanaan</w:t>
-            </w:r>
-            <w:proofErr w:type="spellEnd"/>
-            <w:r>
-              <w:rPr>
-                <w:rFonts w:ascii="Times New Roman" w:hAnsi="Times New Roman" w:cs="Times New Roman"/>
-                <w:sz w:val="24"/>
-                <w:szCs w:val="24"/>
-              </w:rPr>
-              <w:t xml:space="preserve"> </w:t>
+            <w:r>
+              <w:rPr>
+                <w:rFonts w:ascii="Times New Roman" w:hAnsi="Times New Roman" w:cs="Times New Roman"/>
+                <w:sz w:val="24"/>
+                <w:szCs w:val="24"/>
+              </w:rPr>
+              <w:t xml:space="preserve">Masukan pelaksanaan </w:t>
             </w:r>
             <w:r>
               <w:rPr>
@@ -1781,22 +975,82 @@
                 <w:sz w:val="24"/>
                 <w:szCs w:val="24"/>
               </w:rPr>
-              <w:t xml:space="preserve"> </w:t>
-            </w:r>
-            <w:proofErr w:type="spellStart"/>
-            <w:r>
-              <w:rPr>
-                <w:rFonts w:ascii="Times New Roman" w:hAnsi="Times New Roman" w:cs="Times New Roman"/>
-                <w:sz w:val="24"/>
-                <w:szCs w:val="24"/>
-              </w:rPr>
-              <w:t>berikutnya</w:t>
-            </w:r>
-            <w:proofErr w:type="spellEnd"/>
+              <w:t xml:space="preserve"> berikutnya</w:t>
+            </w:r>
           </w:p>
         </w:tc>
       </w:tr>
     </w:tbl>
+    <w:p>
+      <w:pPr>
+        <w:spacing w:after="0" w:line="360" w:lineRule="auto"/>
+        <w:rPr>
+          <w:rFonts w:ascii="Times New Roman" w:hAnsi="Times New Roman" w:cs="Times New Roman"/>
+          <w:sz w:val="24"/>
+          <w:szCs w:val="24"/>
+        </w:rPr>
+      </w:pPr>
+    </w:p>
+    <w:p>
+      <w:pPr>
+        <w:spacing w:after="0" w:line="360" w:lineRule="auto"/>
+        <w:rPr>
+          <w:rFonts w:ascii="Times New Roman" w:hAnsi="Times New Roman" w:cs="Times New Roman"/>
+          <w:sz w:val="24"/>
+          <w:szCs w:val="24"/>
+        </w:rPr>
+      </w:pPr>
+    </w:p>
+    <w:p>
+      <w:pPr>
+        <w:spacing w:after="0" w:line="360" w:lineRule="auto"/>
+        <w:rPr>
+          <w:rFonts w:ascii="Times New Roman" w:hAnsi="Times New Roman" w:cs="Times New Roman"/>
+          <w:sz w:val="24"/>
+          <w:szCs w:val="24"/>
+        </w:rPr>
+      </w:pPr>
+    </w:p>
+    <w:p>
+      <w:pPr>
+        <w:spacing w:after="0" w:line="360" w:lineRule="auto"/>
+        <w:rPr>
+          <w:rFonts w:ascii="Times New Roman" w:hAnsi="Times New Roman" w:cs="Times New Roman"/>
+          <w:sz w:val="24"/>
+          <w:szCs w:val="24"/>
+        </w:rPr>
+      </w:pPr>
+    </w:p>
+    <w:p>
+      <w:pPr>
+        <w:spacing w:after="0" w:line="360" w:lineRule="auto"/>
+        <w:rPr>
+          <w:rFonts w:ascii="Times New Roman" w:hAnsi="Times New Roman" w:cs="Times New Roman"/>
+          <w:sz w:val="24"/>
+          <w:szCs w:val="24"/>
+        </w:rPr>
+      </w:pPr>
+    </w:p>
+    <w:p>
+      <w:pPr>
+        <w:spacing w:after="0" w:line="360" w:lineRule="auto"/>
+        <w:rPr>
+          <w:rFonts w:ascii="Times New Roman" w:hAnsi="Times New Roman" w:cs="Times New Roman"/>
+          <w:sz w:val="24"/>
+          <w:szCs w:val="24"/>
+        </w:rPr>
+      </w:pPr>
+    </w:p>
+    <w:p>
+      <w:pPr>
+        <w:spacing w:after="0" w:line="360" w:lineRule="auto"/>
+        <w:rPr>
+          <w:rFonts w:ascii="Times New Roman" w:hAnsi="Times New Roman" w:cs="Times New Roman"/>
+          <w:sz w:val="24"/>
+          <w:szCs w:val="24"/>
+        </w:rPr>
+      </w:pPr>
+    </w:p>
     <w:p>
       <w:pPr>
         <w:spacing w:after="0" w:line="360" w:lineRule="auto"/>
@@ -1853,64 +1107,9 @@
                 <w:sz w:val="24"/>
                 <w:szCs w:val="24"/>
               </w:rPr>
-              <w:t xml:space="preserve">Daftar </w:t>
-            </w:r>
-            <w:proofErr w:type="spellStart"/>
-            <w:r>
-              <w:rPr>
-                <w:rFonts w:ascii="Times New Roman" w:hAnsi="Times New Roman" w:cs="Times New Roman"/>
-                <w:b/>
-                <w:bCs/>
-                <w:sz w:val="24"/>
-                <w:szCs w:val="24"/>
-              </w:rPr>
-              <w:t>Rencana</w:t>
-            </w:r>
-            <w:proofErr w:type="spellEnd"/>
-            <w:r>
-              <w:rPr>
-                <w:rFonts w:ascii="Times New Roman" w:hAnsi="Times New Roman" w:cs="Times New Roman"/>
-                <w:b/>
-                <w:bCs/>
-                <w:sz w:val="24"/>
-                <w:szCs w:val="24"/>
-              </w:rPr>
-              <w:t xml:space="preserve"> </w:t>
-            </w:r>
-            <w:proofErr w:type="spellStart"/>
-            <w:r>
-              <w:rPr>
-                <w:rFonts w:ascii="Times New Roman" w:hAnsi="Times New Roman" w:cs="Times New Roman"/>
-                <w:b/>
-                <w:bCs/>
-                <w:sz w:val="24"/>
-                <w:szCs w:val="24"/>
-              </w:rPr>
-              <w:t>Kegiatan</w:t>
-            </w:r>
-            <w:proofErr w:type="spellEnd"/>
-            <w:r>
-              <w:rPr>
-                <w:rFonts w:ascii="Times New Roman" w:hAnsi="Times New Roman" w:cs="Times New Roman"/>
-                <w:b/>
-                <w:bCs/>
-                <w:sz w:val="24"/>
-                <w:szCs w:val="24"/>
-              </w:rPr>
-              <w:t xml:space="preserve"> </w:t>
-            </w:r>
-            <w:proofErr w:type="spellStart"/>
-            <w:r>
-              <w:rPr>
-                <w:rFonts w:ascii="Times New Roman" w:hAnsi="Times New Roman" w:cs="Times New Roman"/>
-                <w:b/>
-                <w:bCs/>
-                <w:sz w:val="24"/>
-                <w:szCs w:val="24"/>
-              </w:rPr>
-              <w:t>Berikutnya</w:t>
-            </w:r>
-            <w:proofErr w:type="spellEnd"/>
+              <w:lastRenderedPageBreak/>
+              <w:t>Daftar Rencana Kegiatan Berikutnya</w:t>
+            </w:r>
           </w:p>
           <w:p>
             <w:pPr>
@@ -1948,7 +1147,6 @@
                 <w:szCs w:val="24"/>
               </w:rPr>
             </w:pPr>
-            <w:proofErr w:type="spellStart"/>
             <w:r>
               <w:rPr>
                 <w:rFonts w:ascii="Times New Roman" w:hAnsi="Times New Roman" w:cs="Times New Roman"/>
@@ -1957,31 +1155,8 @@
                 <w:sz w:val="24"/>
                 <w:szCs w:val="24"/>
               </w:rPr>
-              <w:t>Rencana</w:t>
-            </w:r>
-            <w:proofErr w:type="spellEnd"/>
-            <w:r>
-              <w:rPr>
-                <w:rFonts w:ascii="Times New Roman" w:hAnsi="Times New Roman" w:cs="Times New Roman"/>
-                <w:b/>
-                <w:bCs/>
-                <w:sz w:val="24"/>
-                <w:szCs w:val="24"/>
-              </w:rPr>
-              <w:t xml:space="preserve"> </w:t>
-            </w:r>
-            <w:proofErr w:type="spellStart"/>
-            <w:r>
-              <w:rPr>
-                <w:rFonts w:ascii="Times New Roman" w:hAnsi="Times New Roman" w:cs="Times New Roman"/>
-                <w:b/>
-                <w:bCs/>
-                <w:sz w:val="24"/>
-                <w:szCs w:val="24"/>
-              </w:rPr>
-              <w:t>Kegiatan</w:t>
-            </w:r>
-            <w:proofErr w:type="spellEnd"/>
+              <w:t>Rencana Kegiatan</w:t>
+            </w:r>
           </w:p>
         </w:tc>
         <w:tc>
@@ -2001,7 +1176,6 @@
                 <w:szCs w:val="24"/>
               </w:rPr>
             </w:pPr>
-            <w:proofErr w:type="spellStart"/>
             <w:r>
               <w:rPr>
                 <w:rFonts w:ascii="Times New Roman" w:hAnsi="Times New Roman" w:cs="Times New Roman"/>
@@ -2012,7 +1186,6 @@
               </w:rPr>
               <w:t>Mulai</w:t>
             </w:r>
-            <w:proofErr w:type="spellEnd"/>
           </w:p>
         </w:tc>
         <w:tc>
@@ -2032,7 +1205,6 @@
                 <w:szCs w:val="24"/>
               </w:rPr>
             </w:pPr>
-            <w:proofErr w:type="spellStart"/>
             <w:r>
               <w:rPr>
                 <w:rFonts w:ascii="Times New Roman" w:hAnsi="Times New Roman" w:cs="Times New Roman"/>
@@ -2043,7 +1215,6 @@
               </w:rPr>
               <w:t>Selesai</w:t>
             </w:r>
-            <w:proofErr w:type="spellEnd"/>
           </w:p>
         </w:tc>
       </w:tr>
@@ -2070,41 +1241,13 @@
                 <w:szCs w:val="24"/>
               </w:rPr>
             </w:pPr>
-            <w:proofErr w:type="spellStart"/>
-            <w:r>
-              <w:rPr>
-                <w:rFonts w:ascii="Times New Roman" w:hAnsi="Times New Roman" w:cs="Times New Roman"/>
-                <w:sz w:val="24"/>
-                <w:szCs w:val="24"/>
-              </w:rPr>
-              <w:t>Pesiapan</w:t>
-            </w:r>
-            <w:proofErr w:type="spellEnd"/>
-            <w:r>
-              <w:rPr>
-                <w:rFonts w:ascii="Times New Roman" w:hAnsi="Times New Roman" w:cs="Times New Roman"/>
-                <w:sz w:val="24"/>
-                <w:szCs w:val="24"/>
-              </w:rPr>
-              <w:t xml:space="preserve"> </w:t>
-            </w:r>
-            <w:proofErr w:type="spellStart"/>
-            <w:r>
-              <w:rPr>
-                <w:rFonts w:ascii="Times New Roman" w:hAnsi="Times New Roman" w:cs="Times New Roman"/>
-                <w:sz w:val="24"/>
-                <w:szCs w:val="24"/>
-              </w:rPr>
-              <w:t>pelaksanaan</w:t>
-            </w:r>
-            <w:proofErr w:type="spellEnd"/>
-            <w:r>
-              <w:rPr>
-                <w:rFonts w:ascii="Times New Roman" w:hAnsi="Times New Roman" w:cs="Times New Roman"/>
-                <w:sz w:val="24"/>
-                <w:szCs w:val="24"/>
-              </w:rPr>
-              <w:t xml:space="preserve"> </w:t>
+            <w:r>
+              <w:rPr>
+                <w:rFonts w:ascii="Times New Roman" w:hAnsi="Times New Roman" w:cs="Times New Roman"/>
+                <w:sz w:val="24"/>
+                <w:szCs w:val="24"/>
+              </w:rPr>
+              <w:t xml:space="preserve">Pesiapan pelaksanaan </w:t>
             </w:r>
             <w:r>
               <w:rPr>
@@ -2122,25 +1265,7 @@
                 <w:sz w:val="24"/>
                 <w:szCs w:val="24"/>
               </w:rPr>
-              <w:t xml:space="preserve"> </w:t>
-            </w:r>
-            <w:proofErr w:type="spellStart"/>
-            <w:r>
-              <w:rPr>
-                <w:rFonts w:ascii="Times New Roman" w:hAnsi="Times New Roman" w:cs="Times New Roman"/>
-                <w:sz w:val="24"/>
-                <w:szCs w:val="24"/>
-              </w:rPr>
-              <w:t>Inkremen</w:t>
-            </w:r>
-            <w:proofErr w:type="spellEnd"/>
-            <w:r>
-              <w:rPr>
-                <w:rFonts w:ascii="Times New Roman" w:hAnsi="Times New Roman" w:cs="Times New Roman"/>
-                <w:sz w:val="24"/>
-                <w:szCs w:val="24"/>
-              </w:rPr>
-              <w:t xml:space="preserve"> </w:t>
+              <w:t xml:space="preserve"> Inkremen </w:t>
             </w:r>
             <w:r>
               <w:rPr>
@@ -2217,19 +1342,8 @@
       </w:tr>
     </w:tbl>
     <w:p>
-      <w:pPr>
-        <w:spacing w:after="0" w:line="360" w:lineRule="auto"/>
-        <w:rPr>
-          <w:rFonts w:ascii="Times New Roman" w:hAnsi="Times New Roman" w:cs="Times New Roman"/>
-          <w:sz w:val="24"/>
-          <w:szCs w:val="24"/>
-        </w:rPr>
-      </w:pPr>
-    </w:p>
-    <w:p>
-      <w:r>
-        <w:br w:type="page"/>
-      </w:r>
+      <w:bookmarkStart w:id="0" w:name="_GoBack"/>
+      <w:bookmarkEnd w:id="0"/>
     </w:p>
     <w:tbl>
       <w:tblPr>
@@ -2260,7 +1374,6 @@
                 <w:szCs w:val="24"/>
               </w:rPr>
             </w:pPr>
-            <w:proofErr w:type="spellStart"/>
             <w:r>
               <w:rPr>
                 <w:rFonts w:ascii="Times New Roman" w:hAnsi="Times New Roman" w:cs="Times New Roman"/>
@@ -2269,19 +1382,7 @@
                 <w:sz w:val="24"/>
                 <w:szCs w:val="24"/>
               </w:rPr>
-              <w:lastRenderedPageBreak/>
-              <w:t>Dibuat</w:t>
-            </w:r>
-            <w:proofErr w:type="spellEnd"/>
-            <w:r>
-              <w:rPr>
-                <w:rFonts w:ascii="Times New Roman" w:hAnsi="Times New Roman" w:cs="Times New Roman"/>
-                <w:b/>
-                <w:bCs/>
-                <w:sz w:val="24"/>
-                <w:szCs w:val="24"/>
-              </w:rPr>
-              <w:t xml:space="preserve"> oleh</w:t>
+              <w:t>Dibuat oleh</w:t>
             </w:r>
           </w:p>
         </w:tc>
@@ -2302,7 +1403,6 @@
                 <w:szCs w:val="24"/>
               </w:rPr>
             </w:pPr>
-            <w:proofErr w:type="spellStart"/>
             <w:r>
               <w:rPr>
                 <w:rFonts w:ascii="Times New Roman" w:hAnsi="Times New Roman" w:cs="Times New Roman"/>
@@ -2311,18 +1411,7 @@
                 <w:sz w:val="24"/>
                 <w:szCs w:val="24"/>
               </w:rPr>
-              <w:t>Diketahui</w:t>
-            </w:r>
-            <w:proofErr w:type="spellEnd"/>
-            <w:r>
-              <w:rPr>
-                <w:rFonts w:ascii="Times New Roman" w:hAnsi="Times New Roman" w:cs="Times New Roman"/>
-                <w:b/>
-                <w:bCs/>
-                <w:sz w:val="24"/>
-                <w:szCs w:val="24"/>
-              </w:rPr>
-              <w:t xml:space="preserve"> oleh</w:t>
+              <w:t>Diketahui oleh</w:t>
             </w:r>
           </w:p>
         </w:tc>
@@ -2343,7 +1432,6 @@
                 <w:szCs w:val="24"/>
               </w:rPr>
             </w:pPr>
-            <w:proofErr w:type="spellStart"/>
             <w:r>
               <w:rPr>
                 <w:rFonts w:ascii="Times New Roman" w:hAnsi="Times New Roman" w:cs="Times New Roman"/>
@@ -2352,18 +1440,7 @@
                 <w:sz w:val="24"/>
                 <w:szCs w:val="24"/>
               </w:rPr>
-              <w:t>Disetujui</w:t>
-            </w:r>
-            <w:proofErr w:type="spellEnd"/>
-            <w:r>
-              <w:rPr>
-                <w:rFonts w:ascii="Times New Roman" w:hAnsi="Times New Roman" w:cs="Times New Roman"/>
-                <w:b/>
-                <w:bCs/>
-                <w:sz w:val="24"/>
-                <w:szCs w:val="24"/>
-              </w:rPr>
-              <w:t xml:space="preserve"> oleh</w:t>
+              <w:t>Disetujui oleh</w:t>
             </w:r>
           </w:p>
         </w:tc>
@@ -2412,7 +1489,6 @@
                 <w:szCs w:val="24"/>
               </w:rPr>
             </w:pPr>
-            <w:proofErr w:type="gramStart"/>
             <w:r>
               <w:rPr>
                 <w:rFonts w:ascii="Times New Roman" w:hAnsi="Times New Roman" w:cs="Times New Roman"/>
@@ -2421,75 +1497,42 @@
               </w:rPr>
               <w:t>Nama :</w:t>
             </w:r>
-            <w:proofErr w:type="gramEnd"/>
-          </w:p>
-          <w:p>
-            <w:pPr>
-              <w:spacing w:line="360" w:lineRule="auto"/>
-              <w:rPr>
-                <w:rFonts w:ascii="Times New Roman" w:hAnsi="Times New Roman" w:cs="Times New Roman"/>
-                <w:sz w:val="24"/>
-                <w:szCs w:val="24"/>
-              </w:rPr>
-            </w:pPr>
-            <w:proofErr w:type="spellStart"/>
-            <w:r>
-              <w:rPr>
-                <w:rFonts w:ascii="Times New Roman" w:hAnsi="Times New Roman" w:cs="Times New Roman"/>
-                <w:sz w:val="24"/>
-                <w:szCs w:val="24"/>
-              </w:rPr>
-              <w:t>Mustika</w:t>
-            </w:r>
-            <w:proofErr w:type="spellEnd"/>
-            <w:r>
-              <w:rPr>
-                <w:rFonts w:ascii="Times New Roman" w:hAnsi="Times New Roman" w:cs="Times New Roman"/>
-                <w:sz w:val="24"/>
-                <w:szCs w:val="24"/>
-              </w:rPr>
-              <w:t xml:space="preserve"> </w:t>
-            </w:r>
-            <w:proofErr w:type="spellStart"/>
-            <w:r>
-              <w:rPr>
-                <w:rFonts w:ascii="Times New Roman" w:hAnsi="Times New Roman" w:cs="Times New Roman"/>
-                <w:sz w:val="24"/>
-                <w:szCs w:val="24"/>
-              </w:rPr>
-              <w:t>Khoiri</w:t>
-            </w:r>
-            <w:proofErr w:type="spellEnd"/>
-          </w:p>
-          <w:p>
-            <w:pPr>
-              <w:spacing w:line="360" w:lineRule="auto"/>
-              <w:rPr>
-                <w:rFonts w:ascii="Times New Roman" w:hAnsi="Times New Roman" w:cs="Times New Roman"/>
-                <w:sz w:val="24"/>
-                <w:szCs w:val="24"/>
-              </w:rPr>
-            </w:pPr>
-            <w:proofErr w:type="spellStart"/>
-            <w:proofErr w:type="gramStart"/>
-            <w:r>
-              <w:rPr>
-                <w:rFonts w:ascii="Times New Roman" w:hAnsi="Times New Roman" w:cs="Times New Roman"/>
-                <w:sz w:val="24"/>
-                <w:szCs w:val="24"/>
-              </w:rPr>
-              <w:t>Jabatan</w:t>
-            </w:r>
-            <w:proofErr w:type="spellEnd"/>
-            <w:r>
-              <w:rPr>
-                <w:rFonts w:ascii="Times New Roman" w:hAnsi="Times New Roman" w:cs="Times New Roman"/>
-                <w:sz w:val="24"/>
-                <w:szCs w:val="24"/>
-              </w:rPr>
-              <w:t xml:space="preserve"> :</w:t>
-            </w:r>
-            <w:proofErr w:type="gramEnd"/>
+          </w:p>
+          <w:p>
+            <w:pPr>
+              <w:spacing w:line="360" w:lineRule="auto"/>
+              <w:rPr>
+                <w:rFonts w:ascii="Times New Roman" w:hAnsi="Times New Roman" w:cs="Times New Roman"/>
+                <w:sz w:val="24"/>
+                <w:szCs w:val="24"/>
+              </w:rPr>
+            </w:pPr>
+            <w:r>
+              <w:rPr>
+                <w:rFonts w:ascii="Times New Roman" w:hAnsi="Times New Roman" w:cs="Times New Roman"/>
+                <w:sz w:val="24"/>
+                <w:szCs w:val="24"/>
+              </w:rPr>
+              <w:t>Mustika Khoiri</w:t>
+            </w:r>
+          </w:p>
+          <w:p>
+            <w:pPr>
+              <w:spacing w:line="360" w:lineRule="auto"/>
+              <w:rPr>
+                <w:rFonts w:ascii="Times New Roman" w:hAnsi="Times New Roman" w:cs="Times New Roman"/>
+                <w:sz w:val="24"/>
+                <w:szCs w:val="24"/>
+              </w:rPr>
+            </w:pPr>
+            <w:r>
+              <w:rPr>
+                <w:rFonts w:ascii="Times New Roman" w:hAnsi="Times New Roman" w:cs="Times New Roman"/>
+                <w:sz w:val="24"/>
+                <w:szCs w:val="24"/>
+              </w:rPr>
+              <w:t>Jabatan :</w:t>
+            </w:r>
           </w:p>
           <w:p>
             <w:pPr>
@@ -2518,26 +1561,14 @@
                 <w:szCs w:val="24"/>
               </w:rPr>
             </w:pPr>
-            <w:proofErr w:type="spellStart"/>
-            <w:proofErr w:type="gramStart"/>
-            <w:r>
-              <w:rPr>
-                <w:rFonts w:ascii="Times New Roman" w:hAnsi="Times New Roman" w:cs="Times New Roman"/>
-                <w:sz w:val="24"/>
-                <w:szCs w:val="24"/>
-              </w:rPr>
-              <w:t>Tanggal</w:t>
-            </w:r>
-            <w:proofErr w:type="spellEnd"/>
-            <w:r>
-              <w:rPr>
-                <w:rFonts w:ascii="Times New Roman" w:hAnsi="Times New Roman" w:cs="Times New Roman"/>
-                <w:sz w:val="24"/>
-                <w:szCs w:val="24"/>
-              </w:rPr>
-              <w:t xml:space="preserve"> :</w:t>
-            </w:r>
-            <w:proofErr w:type="gramEnd"/>
+            <w:r>
+              <w:rPr>
+                <w:rFonts w:ascii="Times New Roman" w:hAnsi="Times New Roman" w:cs="Times New Roman"/>
+                <w:sz w:val="24"/>
+                <w:szCs w:val="24"/>
+              </w:rPr>
+              <w:t>Tanggal :</w:t>
+            </w:r>
           </w:p>
           <w:p>
             <w:pPr>
@@ -2609,7 +1640,6 @@
                 <w:szCs w:val="24"/>
               </w:rPr>
             </w:pPr>
-            <w:proofErr w:type="gramStart"/>
             <w:r>
               <w:rPr>
                 <w:rFonts w:ascii="Times New Roman" w:hAnsi="Times New Roman" w:cs="Times New Roman"/>
@@ -2618,151 +1648,78 @@
               </w:rPr>
               <w:t>Nama :</w:t>
             </w:r>
-            <w:proofErr w:type="gramEnd"/>
-          </w:p>
-          <w:p>
-            <w:pPr>
-              <w:spacing w:line="360" w:lineRule="auto"/>
-              <w:rPr>
-                <w:rFonts w:ascii="Times New Roman" w:hAnsi="Times New Roman" w:cs="Times New Roman"/>
-                <w:sz w:val="24"/>
-                <w:szCs w:val="24"/>
-              </w:rPr>
-            </w:pPr>
-            <w:r>
-              <w:rPr>
-                <w:rFonts w:ascii="Times New Roman" w:hAnsi="Times New Roman" w:cs="Times New Roman"/>
-                <w:sz w:val="24"/>
-                <w:szCs w:val="24"/>
-              </w:rPr>
-              <w:t xml:space="preserve">Mohammad </w:t>
-            </w:r>
-            <w:proofErr w:type="spellStart"/>
-            <w:r>
-              <w:rPr>
-                <w:rFonts w:ascii="Times New Roman" w:hAnsi="Times New Roman" w:cs="Times New Roman"/>
-                <w:sz w:val="24"/>
-                <w:szCs w:val="24"/>
-              </w:rPr>
-              <w:t>Ainun</w:t>
-            </w:r>
-            <w:proofErr w:type="spellEnd"/>
-            <w:r>
-              <w:rPr>
-                <w:rFonts w:ascii="Times New Roman" w:hAnsi="Times New Roman" w:cs="Times New Roman"/>
-                <w:sz w:val="24"/>
-                <w:szCs w:val="24"/>
-              </w:rPr>
-              <w:t xml:space="preserve"> </w:t>
-            </w:r>
-            <w:proofErr w:type="spellStart"/>
-            <w:r>
-              <w:rPr>
-                <w:rFonts w:ascii="Times New Roman" w:hAnsi="Times New Roman" w:cs="Times New Roman"/>
-                <w:sz w:val="24"/>
-                <w:szCs w:val="24"/>
-              </w:rPr>
-              <w:t>Ardiansyah</w:t>
-            </w:r>
-            <w:proofErr w:type="spellEnd"/>
-          </w:p>
-          <w:p>
-            <w:pPr>
-              <w:spacing w:line="360" w:lineRule="auto"/>
-              <w:rPr>
-                <w:rFonts w:ascii="Times New Roman" w:hAnsi="Times New Roman" w:cs="Times New Roman"/>
-                <w:sz w:val="24"/>
-                <w:szCs w:val="24"/>
-              </w:rPr>
-            </w:pPr>
-            <w:proofErr w:type="spellStart"/>
-            <w:proofErr w:type="gramStart"/>
-            <w:r>
-              <w:rPr>
-                <w:rFonts w:ascii="Times New Roman" w:hAnsi="Times New Roman" w:cs="Times New Roman"/>
-                <w:sz w:val="24"/>
-                <w:szCs w:val="24"/>
-              </w:rPr>
-              <w:t>Jabatan</w:t>
-            </w:r>
-            <w:proofErr w:type="spellEnd"/>
-            <w:r>
-              <w:rPr>
-                <w:rFonts w:ascii="Times New Roman" w:hAnsi="Times New Roman" w:cs="Times New Roman"/>
-                <w:sz w:val="24"/>
-                <w:szCs w:val="24"/>
-              </w:rPr>
-              <w:t xml:space="preserve"> :</w:t>
-            </w:r>
-            <w:proofErr w:type="gramEnd"/>
-          </w:p>
-          <w:p>
-            <w:pPr>
-              <w:spacing w:line="360" w:lineRule="auto"/>
-              <w:rPr>
-                <w:rFonts w:ascii="Times New Roman" w:hAnsi="Times New Roman" w:cs="Times New Roman"/>
-                <w:sz w:val="24"/>
-                <w:szCs w:val="24"/>
-              </w:rPr>
-            </w:pPr>
-            <w:proofErr w:type="spellStart"/>
-            <w:r>
-              <w:rPr>
-                <w:rFonts w:ascii="Times New Roman" w:hAnsi="Times New Roman" w:cs="Times New Roman"/>
-                <w:sz w:val="24"/>
-                <w:szCs w:val="24"/>
-              </w:rPr>
-              <w:t>Manajer</w:t>
-            </w:r>
-            <w:proofErr w:type="spellEnd"/>
-            <w:r>
-              <w:rPr>
-                <w:rFonts w:ascii="Times New Roman" w:hAnsi="Times New Roman" w:cs="Times New Roman"/>
-                <w:sz w:val="24"/>
-                <w:szCs w:val="24"/>
-              </w:rPr>
-              <w:t xml:space="preserve"> </w:t>
-            </w:r>
-            <w:proofErr w:type="spellStart"/>
-            <w:r>
-              <w:rPr>
-                <w:rFonts w:ascii="Times New Roman" w:hAnsi="Times New Roman" w:cs="Times New Roman"/>
-                <w:sz w:val="24"/>
-                <w:szCs w:val="24"/>
-              </w:rPr>
-              <w:t>Proyek</w:t>
-            </w:r>
-            <w:proofErr w:type="spellEnd"/>
-          </w:p>
-          <w:p>
-            <w:pPr>
-              <w:spacing w:line="360" w:lineRule="auto"/>
-              <w:rPr>
-                <w:rFonts w:ascii="Times New Roman" w:hAnsi="Times New Roman" w:cs="Times New Roman"/>
-                <w:sz w:val="24"/>
-                <w:szCs w:val="24"/>
-              </w:rPr>
-            </w:pPr>
-            <w:proofErr w:type="spellStart"/>
-            <w:proofErr w:type="gramStart"/>
-            <w:r>
-              <w:rPr>
-                <w:rFonts w:ascii="Times New Roman" w:hAnsi="Times New Roman" w:cs="Times New Roman"/>
-                <w:sz w:val="24"/>
-                <w:szCs w:val="24"/>
-              </w:rPr>
-              <w:t>Tanggal</w:t>
-            </w:r>
-            <w:proofErr w:type="spellEnd"/>
-            <w:r>
-              <w:rPr>
-                <w:rFonts w:ascii="Times New Roman" w:hAnsi="Times New Roman" w:cs="Times New Roman"/>
-                <w:sz w:val="24"/>
-                <w:szCs w:val="24"/>
-              </w:rPr>
-              <w:t xml:space="preserve"> :</w:t>
-            </w:r>
-            <w:proofErr w:type="gramEnd"/>
+          </w:p>
+          <w:p>
+            <w:pPr>
+              <w:spacing w:line="360" w:lineRule="auto"/>
+              <w:rPr>
+                <w:rFonts w:ascii="Times New Roman" w:hAnsi="Times New Roman" w:cs="Times New Roman"/>
+                <w:sz w:val="24"/>
+                <w:szCs w:val="24"/>
+              </w:rPr>
+            </w:pPr>
+            <w:r>
+              <w:rPr>
+                <w:rFonts w:ascii="Times New Roman" w:hAnsi="Times New Roman" w:cs="Times New Roman"/>
+                <w:sz w:val="24"/>
+                <w:szCs w:val="24"/>
+              </w:rPr>
+              <w:t>Mohammad Ainun Ardiansyah</w:t>
+            </w:r>
+          </w:p>
+          <w:p>
+            <w:pPr>
+              <w:spacing w:line="360" w:lineRule="auto"/>
+              <w:rPr>
+                <w:rFonts w:ascii="Times New Roman" w:hAnsi="Times New Roman" w:cs="Times New Roman"/>
+                <w:sz w:val="24"/>
+                <w:szCs w:val="24"/>
+              </w:rPr>
+            </w:pPr>
+            <w:r>
+              <w:rPr>
+                <w:rFonts w:ascii="Times New Roman" w:hAnsi="Times New Roman" w:cs="Times New Roman"/>
+                <w:sz w:val="24"/>
+                <w:szCs w:val="24"/>
+              </w:rPr>
+              <w:t>Jabatan :</w:t>
+            </w:r>
+          </w:p>
+          <w:p>
+            <w:pPr>
+              <w:spacing w:line="360" w:lineRule="auto"/>
+              <w:rPr>
+                <w:rFonts w:ascii="Times New Roman" w:hAnsi="Times New Roman" w:cs="Times New Roman"/>
+                <w:sz w:val="24"/>
+                <w:szCs w:val="24"/>
+              </w:rPr>
+            </w:pPr>
+            <w:r>
+              <w:rPr>
+                <w:rFonts w:ascii="Times New Roman" w:hAnsi="Times New Roman" w:cs="Times New Roman"/>
+                <w:sz w:val="24"/>
+                <w:szCs w:val="24"/>
+              </w:rPr>
+              <w:t>Manajer Proyek</w:t>
+            </w:r>
+          </w:p>
+          <w:p>
+            <w:pPr>
+              <w:spacing w:line="360" w:lineRule="auto"/>
+              <w:rPr>
+                <w:rFonts w:ascii="Times New Roman" w:hAnsi="Times New Roman" w:cs="Times New Roman"/>
+                <w:sz w:val="24"/>
+                <w:szCs w:val="24"/>
+              </w:rPr>
+            </w:pPr>
+            <w:r>
+              <w:rPr>
+                <w:rFonts w:ascii="Times New Roman" w:hAnsi="Times New Roman" w:cs="Times New Roman"/>
+                <w:sz w:val="24"/>
+                <w:szCs w:val="24"/>
+              </w:rPr>
+              <w:t>Tanggal :</w:t>
+            </w:r>
           </w:p>
           <w:p>
             <w:pPr>
@@ -2834,7 +1791,6 @@
                 <w:szCs w:val="24"/>
               </w:rPr>
             </w:pPr>
-            <w:proofErr w:type="gramStart"/>
             <w:r>
               <w:rPr>
                 <w:rFonts w:ascii="Times New Roman" w:hAnsi="Times New Roman" w:cs="Times New Roman"/>
@@ -2843,143 +1799,78 @@
               </w:rPr>
               <w:t>Nama :</w:t>
             </w:r>
-            <w:proofErr w:type="gramEnd"/>
-          </w:p>
-          <w:p>
-            <w:pPr>
-              <w:spacing w:line="360" w:lineRule="auto"/>
-              <w:rPr>
-                <w:rFonts w:ascii="Times New Roman" w:hAnsi="Times New Roman" w:cs="Times New Roman"/>
-                <w:sz w:val="24"/>
-                <w:szCs w:val="24"/>
-              </w:rPr>
-            </w:pPr>
-            <w:proofErr w:type="spellStart"/>
-            <w:r>
-              <w:rPr>
-                <w:rFonts w:ascii="Times New Roman" w:hAnsi="Times New Roman" w:cs="Times New Roman"/>
-                <w:sz w:val="24"/>
-                <w:szCs w:val="24"/>
-              </w:rPr>
-              <w:t>Mustika</w:t>
-            </w:r>
-            <w:proofErr w:type="spellEnd"/>
-            <w:r>
-              <w:rPr>
-                <w:rFonts w:ascii="Times New Roman" w:hAnsi="Times New Roman" w:cs="Times New Roman"/>
-                <w:sz w:val="24"/>
-                <w:szCs w:val="24"/>
-              </w:rPr>
-              <w:t xml:space="preserve"> </w:t>
-            </w:r>
-            <w:proofErr w:type="spellStart"/>
-            <w:r>
-              <w:rPr>
-                <w:rFonts w:ascii="Times New Roman" w:hAnsi="Times New Roman" w:cs="Times New Roman"/>
-                <w:sz w:val="24"/>
-                <w:szCs w:val="24"/>
-              </w:rPr>
-              <w:t>Khoiri</w:t>
-            </w:r>
-            <w:proofErr w:type="spellEnd"/>
-          </w:p>
-          <w:p>
-            <w:pPr>
-              <w:spacing w:line="360" w:lineRule="auto"/>
-              <w:rPr>
-                <w:rFonts w:ascii="Times New Roman" w:hAnsi="Times New Roman" w:cs="Times New Roman"/>
-                <w:sz w:val="24"/>
-                <w:szCs w:val="24"/>
-              </w:rPr>
-            </w:pPr>
-            <w:proofErr w:type="spellStart"/>
-            <w:proofErr w:type="gramStart"/>
-            <w:r>
-              <w:rPr>
-                <w:rFonts w:ascii="Times New Roman" w:hAnsi="Times New Roman" w:cs="Times New Roman"/>
-                <w:sz w:val="24"/>
-                <w:szCs w:val="24"/>
-              </w:rPr>
-              <w:t>Jabatan</w:t>
-            </w:r>
-            <w:proofErr w:type="spellEnd"/>
-            <w:r>
-              <w:rPr>
-                <w:rFonts w:ascii="Times New Roman" w:hAnsi="Times New Roman" w:cs="Times New Roman"/>
-                <w:sz w:val="24"/>
-                <w:szCs w:val="24"/>
-              </w:rPr>
-              <w:t xml:space="preserve"> :</w:t>
-            </w:r>
-            <w:proofErr w:type="gramEnd"/>
-          </w:p>
-          <w:p>
-            <w:pPr>
-              <w:spacing w:line="360" w:lineRule="auto"/>
-              <w:rPr>
-                <w:rFonts w:ascii="Times New Roman" w:hAnsi="Times New Roman" w:cs="Times New Roman"/>
-                <w:sz w:val="24"/>
-                <w:szCs w:val="24"/>
-              </w:rPr>
-            </w:pPr>
-            <w:proofErr w:type="spellStart"/>
-            <w:r>
-              <w:rPr>
-                <w:rFonts w:ascii="Times New Roman" w:hAnsi="Times New Roman" w:cs="Times New Roman"/>
-                <w:sz w:val="24"/>
-                <w:szCs w:val="24"/>
-              </w:rPr>
-              <w:t>Pemilik</w:t>
-            </w:r>
-            <w:proofErr w:type="spellEnd"/>
-            <w:r>
-              <w:rPr>
-                <w:rFonts w:ascii="Times New Roman" w:hAnsi="Times New Roman" w:cs="Times New Roman"/>
-                <w:sz w:val="24"/>
-                <w:szCs w:val="24"/>
-              </w:rPr>
-              <w:t xml:space="preserve"> </w:t>
-            </w:r>
-            <w:proofErr w:type="spellStart"/>
-            <w:r>
-              <w:rPr>
-                <w:rFonts w:ascii="Times New Roman" w:hAnsi="Times New Roman" w:cs="Times New Roman"/>
-                <w:sz w:val="24"/>
-                <w:szCs w:val="24"/>
-              </w:rPr>
-              <w:t>Proyek</w:t>
-            </w:r>
-            <w:proofErr w:type="spellEnd"/>
-          </w:p>
-          <w:p>
-            <w:pPr>
-              <w:spacing w:line="360" w:lineRule="auto"/>
-              <w:rPr>
-                <w:rFonts w:ascii="Times New Roman" w:hAnsi="Times New Roman" w:cs="Times New Roman"/>
-                <w:sz w:val="24"/>
-                <w:szCs w:val="24"/>
-              </w:rPr>
-            </w:pPr>
-            <w:proofErr w:type="spellStart"/>
-            <w:proofErr w:type="gramStart"/>
-            <w:r>
-              <w:rPr>
-                <w:rFonts w:ascii="Times New Roman" w:hAnsi="Times New Roman" w:cs="Times New Roman"/>
-                <w:sz w:val="24"/>
-                <w:szCs w:val="24"/>
-              </w:rPr>
-              <w:t>Tanggal</w:t>
-            </w:r>
-            <w:proofErr w:type="spellEnd"/>
-            <w:r>
-              <w:rPr>
-                <w:rFonts w:ascii="Times New Roman" w:hAnsi="Times New Roman" w:cs="Times New Roman"/>
-                <w:sz w:val="24"/>
-                <w:szCs w:val="24"/>
-              </w:rPr>
-              <w:t xml:space="preserve"> :</w:t>
-            </w:r>
-            <w:proofErr w:type="gramEnd"/>
+          </w:p>
+          <w:p>
+            <w:pPr>
+              <w:spacing w:line="360" w:lineRule="auto"/>
+              <w:rPr>
+                <w:rFonts w:ascii="Times New Roman" w:hAnsi="Times New Roman" w:cs="Times New Roman"/>
+                <w:sz w:val="24"/>
+                <w:szCs w:val="24"/>
+              </w:rPr>
+            </w:pPr>
+            <w:r>
+              <w:rPr>
+                <w:rFonts w:ascii="Times New Roman" w:hAnsi="Times New Roman" w:cs="Times New Roman"/>
+                <w:sz w:val="24"/>
+                <w:szCs w:val="24"/>
+              </w:rPr>
+              <w:t>Mustika Khoiri</w:t>
+            </w:r>
+          </w:p>
+          <w:p>
+            <w:pPr>
+              <w:spacing w:line="360" w:lineRule="auto"/>
+              <w:rPr>
+                <w:rFonts w:ascii="Times New Roman" w:hAnsi="Times New Roman" w:cs="Times New Roman"/>
+                <w:sz w:val="24"/>
+                <w:szCs w:val="24"/>
+              </w:rPr>
+            </w:pPr>
+            <w:r>
+              <w:rPr>
+                <w:rFonts w:ascii="Times New Roman" w:hAnsi="Times New Roman" w:cs="Times New Roman"/>
+                <w:sz w:val="24"/>
+                <w:szCs w:val="24"/>
+              </w:rPr>
+              <w:t>Jabatan :</w:t>
+            </w:r>
+          </w:p>
+          <w:p>
+            <w:pPr>
+              <w:spacing w:line="360" w:lineRule="auto"/>
+              <w:rPr>
+                <w:rFonts w:ascii="Times New Roman" w:hAnsi="Times New Roman" w:cs="Times New Roman"/>
+                <w:sz w:val="24"/>
+                <w:szCs w:val="24"/>
+              </w:rPr>
+            </w:pPr>
+            <w:r>
+              <w:rPr>
+                <w:rFonts w:ascii="Times New Roman" w:hAnsi="Times New Roman" w:cs="Times New Roman"/>
+                <w:sz w:val="24"/>
+                <w:szCs w:val="24"/>
+              </w:rPr>
+              <w:t>Pemilik Proyek</w:t>
+            </w:r>
+          </w:p>
+          <w:p>
+            <w:pPr>
+              <w:spacing w:line="360" w:lineRule="auto"/>
+              <w:rPr>
+                <w:rFonts w:ascii="Times New Roman" w:hAnsi="Times New Roman" w:cs="Times New Roman"/>
+                <w:sz w:val="24"/>
+                <w:szCs w:val="24"/>
+              </w:rPr>
+            </w:pPr>
+            <w:r>
+              <w:rPr>
+                <w:rFonts w:ascii="Times New Roman" w:hAnsi="Times New Roman" w:cs="Times New Roman"/>
+                <w:sz w:val="24"/>
+                <w:szCs w:val="24"/>
+              </w:rPr>
+              <w:t>Tanggal :</w:t>
+            </w:r>
           </w:p>
           <w:p>
             <w:pPr>
@@ -3031,8 +1922,8 @@
 </file>
 
 <file path=word/numbering.xml><?xml version="1.0" encoding="utf-8"?>
-<w:numbering xmlns:wpc="http://schemas.microsoft.com/office/word/2010/wordprocessingCanvas" xmlns:cx="http://schemas.microsoft.com/office/drawing/2014/chartex" xmlns:cx1="http://schemas.microsoft.com/office/drawing/2015/9/8/chartex" xmlns:cx2="http://schemas.microsoft.com/office/drawing/2015/10/21/chartex" xmlns:cx3="http://schemas.microsoft.com/office/drawing/2016/5/9/chartex" xmlns:cx4="http://schemas.microsoft.com/office/drawing/2016/5/10/chartex" xmlns:cx5="http://schemas.microsoft.com/office/drawing/2016/5/11/chartex" xmlns:cx6="http://schemas.microsoft.com/office/drawing/2016/5/12/chartex" xmlns:cx7="http://schemas.microsoft.com/office/drawing/2016/5/13/chartex" xmlns:cx8="http://schemas.microsoft.com/office/drawing/2016/5/14/chartex" xmlns:mc="http://schemas.openxmlformats.org/markup-compatibility/2006" xmlns:aink="http://schemas.microsoft.com/office/drawing/2016/ink" xmlns:am3d="http://schemas.microsoft.com/office/drawing/2017/model3d" xmlns:o="urn:schemas-microsoft-com:office:office" xmlns:r="http://schemas.openxmlformats.org/officeDocument/2006/relationships" xmlns:m="http://schemas.openxmlformats.org/officeDocument/2006/math" xmlns:v="urn:schemas-microsoft-com:vml" xmlns:wp14="http://schemas.microsoft.com/office/word/2010/wordprocessingDrawing" xmlns:wp="http://schemas.openxmlformats.org/drawingml/2006/wordprocessingDrawing" xmlns:w10="urn:schemas-microsoft-com:office:word" xmlns:w="http://schemas.openxmlformats.org/wordprocessingml/2006/main" xmlns:w14="http://schemas.microsoft.com/office/word/2010/wordml" xmlns:w15="http://schemas.microsoft.com/office/word/2012/wordml" xmlns:w16cex="http://schemas.microsoft.com/office/word/2018/wordml/cex" xmlns:w16cid="http://schemas.microsoft.com/office/word/2016/wordml/cid" xmlns:w16="http://schemas.microsoft.com/office/word/2018/wordml" xmlns:w16se="http://schemas.microsoft.com/office/word/2015/wordml/symex" xmlns:wpg="http://schemas.microsoft.com/office/word/2010/wordprocessingGroup" xmlns:wpi="http://schemas.microsoft.com/office/word/2010/wordprocessingInk" xmlns:wne="http://schemas.microsoft.com/office/word/2006/wordml" xmlns:wps="http://schemas.microsoft.com/office/word/2010/wordprocessingShape" mc:Ignorable="w14 w15 w16se w16cid w16 w16cex wp14">
-  <w:abstractNum w:abstractNumId="0" w15:restartNumberingAfterBreak="0">
+<w:numbering xmlns:wpc="http://schemas.microsoft.com/office/word/2010/wordprocessingCanvas" xmlns:mc="http://schemas.openxmlformats.org/markup-compatibility/2006" xmlns:o="urn:schemas-microsoft-com:office:office" xmlns:r="http://schemas.openxmlformats.org/officeDocument/2006/relationships" xmlns:m="http://schemas.openxmlformats.org/officeDocument/2006/math" xmlns:v="urn:schemas-microsoft-com:vml" xmlns:wp14="http://schemas.microsoft.com/office/word/2010/wordprocessingDrawing" xmlns:wp="http://schemas.openxmlformats.org/drawingml/2006/wordprocessingDrawing" xmlns:w10="urn:schemas-microsoft-com:office:word" xmlns:w="http://schemas.openxmlformats.org/wordprocessingml/2006/main" xmlns:w14="http://schemas.microsoft.com/office/word/2010/wordml" xmlns:wpg="http://schemas.microsoft.com/office/word/2010/wordprocessingGroup" xmlns:wpi="http://schemas.microsoft.com/office/word/2010/wordprocessingInk" xmlns:wne="http://schemas.microsoft.com/office/word/2006/wordml" xmlns:wps="http://schemas.microsoft.com/office/word/2010/wordprocessingShape" mc:Ignorable="w14 wp14">
+  <w:abstractNum w:abstractNumId="0">
     <w:nsid w:val="15D37B95"/>
     <w:multiLevelType w:val="hybridMultilevel"/>
     <w:tmpl w:val="3B28F69A"/>
@@ -3121,7 +2012,7 @@
       </w:pPr>
     </w:lvl>
   </w:abstractNum>
-  <w:abstractNum w:abstractNumId="1" w15:restartNumberingAfterBreak="0">
+  <w:abstractNum w:abstractNumId="1">
     <w:nsid w:val="186E79C0"/>
     <w:multiLevelType w:val="hybridMultilevel"/>
     <w:tmpl w:val="0472D10A"/>
@@ -3210,7 +2101,7 @@
       </w:pPr>
     </w:lvl>
   </w:abstractNum>
-  <w:abstractNum w:abstractNumId="2" w15:restartNumberingAfterBreak="0">
+  <w:abstractNum w:abstractNumId="2">
     <w:nsid w:val="1B316429"/>
     <w:multiLevelType w:val="hybridMultilevel"/>
     <w:tmpl w:val="B2C813A6"/>
@@ -3299,7 +2190,7 @@
       </w:pPr>
     </w:lvl>
   </w:abstractNum>
-  <w:abstractNum w:abstractNumId="3" w15:restartNumberingAfterBreak="0">
+  <w:abstractNum w:abstractNumId="3">
     <w:nsid w:val="24CA140E"/>
     <w:multiLevelType w:val="hybridMultilevel"/>
     <w:tmpl w:val="64C2D2B8"/>
@@ -3388,7 +2279,7 @@
       </w:pPr>
     </w:lvl>
   </w:abstractNum>
-  <w:abstractNum w:abstractNumId="4" w15:restartNumberingAfterBreak="0">
+  <w:abstractNum w:abstractNumId="4">
     <w:nsid w:val="4FDD19E4"/>
     <w:multiLevelType w:val="hybridMultilevel"/>
     <w:tmpl w:val="6A581B46"/>
@@ -3477,7 +2368,7 @@
       </w:pPr>
     </w:lvl>
   </w:abstractNum>
-  <w:abstractNum w:abstractNumId="5" w15:restartNumberingAfterBreak="0">
+  <w:abstractNum w:abstractNumId="5">
     <w:nsid w:val="53B0421F"/>
     <w:multiLevelType w:val="hybridMultilevel"/>
     <w:tmpl w:val="015451EA"/>
@@ -3566,7 +2457,7 @@
       </w:pPr>
     </w:lvl>
   </w:abstractNum>
-  <w:abstractNum w:abstractNumId="6" w15:restartNumberingAfterBreak="0">
+  <w:abstractNum w:abstractNumId="6">
     <w:nsid w:val="57366EEF"/>
     <w:multiLevelType w:val="hybridMultilevel"/>
     <w:tmpl w:val="43B61FDA"/>
@@ -3680,7 +2571,7 @@
 </file>
 
 <file path=word/styles.xml><?xml version="1.0" encoding="utf-8"?>
-<w:styles xmlns:mc="http://schemas.openxmlformats.org/markup-compatibility/2006" xmlns:r="http://schemas.openxmlformats.org/officeDocument/2006/relationships" xmlns:w="http://schemas.openxmlformats.org/wordprocessingml/2006/main" xmlns:w14="http://schemas.microsoft.com/office/word/2010/wordml" xmlns:w15="http://schemas.microsoft.com/office/word/2012/wordml" xmlns:w16cex="http://schemas.microsoft.com/office/word/2018/wordml/cex" xmlns:w16cid="http://schemas.microsoft.com/office/word/2016/wordml/cid" xmlns:w16="http://schemas.microsoft.com/office/word/2018/wordml" xmlns:w16se="http://schemas.microsoft.com/office/word/2015/wordml/symex" mc:Ignorable="w14 w15 w16se w16cid w16 w16cex">
+<w:styles xmlns:mc="http://schemas.openxmlformats.org/markup-compatibility/2006" xmlns:r="http://schemas.openxmlformats.org/officeDocument/2006/relationships" xmlns:w="http://schemas.openxmlformats.org/wordprocessingml/2006/main" xmlns:w14="http://schemas.microsoft.com/office/word/2010/wordml" mc:Ignorable="w14">
   <w:docDefaults>
     <w:rPrDefault>
       <w:rPr>
@@ -3696,383 +2587,144 @@
       </w:pPr>
     </w:pPrDefault>
   </w:docDefaults>
-  <w:latentStyles w:defLockedState="0" w:defUIPriority="99" w:defSemiHidden="0" w:defUnhideWhenUsed="0" w:defQFormat="0" w:count="376">
-    <w:lsdException w:name="Normal" w:uiPriority="0" w:qFormat="1"/>
-    <w:lsdException w:name="heading 1" w:uiPriority="9" w:qFormat="1"/>
-    <w:lsdException w:name="heading 2" w:semiHidden="1" w:uiPriority="9" w:unhideWhenUsed="1" w:qFormat="1"/>
-    <w:lsdException w:name="heading 3" w:semiHidden="1" w:uiPriority="9" w:unhideWhenUsed="1" w:qFormat="1"/>
-    <w:lsdException w:name="heading 4" w:semiHidden="1" w:uiPriority="9" w:unhideWhenUsed="1" w:qFormat="1"/>
-    <w:lsdException w:name="heading 5" w:semiHidden="1" w:uiPriority="9" w:unhideWhenUsed="1" w:qFormat="1"/>
-    <w:lsdException w:name="heading 6" w:semiHidden="1" w:uiPriority="9" w:unhideWhenUsed="1" w:qFormat="1"/>
-    <w:lsdException w:name="heading 7" w:semiHidden="1" w:uiPriority="9" w:unhideWhenUsed="1" w:qFormat="1"/>
-    <w:lsdException w:name="heading 8" w:semiHidden="1" w:uiPriority="9" w:unhideWhenUsed="1" w:qFormat="1"/>
-    <w:lsdException w:name="heading 9" w:semiHidden="1" w:uiPriority="9" w:unhideWhenUsed="1" w:qFormat="1"/>
-    <w:lsdException w:name="index 1" w:semiHidden="1" w:unhideWhenUsed="1"/>
-    <w:lsdException w:name="index 2" w:semiHidden="1" w:unhideWhenUsed="1"/>
-    <w:lsdException w:name="index 3" w:semiHidden="1" w:unhideWhenUsed="1"/>
-    <w:lsdException w:name="index 4" w:semiHidden="1" w:unhideWhenUsed="1"/>
-    <w:lsdException w:name="index 5" w:semiHidden="1" w:unhideWhenUsed="1"/>
-    <w:lsdException w:name="index 6" w:semiHidden="1" w:unhideWhenUsed="1"/>
-    <w:lsdException w:name="index 7" w:semiHidden="1" w:unhideWhenUsed="1"/>
-    <w:lsdException w:name="index 8" w:semiHidden="1" w:unhideWhenUsed="1"/>
-    <w:lsdException w:name="index 9" w:semiHidden="1" w:unhideWhenUsed="1"/>
-    <w:lsdException w:name="toc 1" w:semiHidden="1" w:uiPriority="39" w:unhideWhenUsed="1"/>
-    <w:lsdException w:name="toc 2" w:semiHidden="1" w:uiPriority="39" w:unhideWhenUsed="1"/>
-    <w:lsdException w:name="toc 3" w:semiHidden="1" w:uiPriority="39" w:unhideWhenUsed="1"/>
-    <w:lsdException w:name="toc 4" w:semiHidden="1" w:uiPriority="39" w:unhideWhenUsed="1"/>
-    <w:lsdException w:name="toc 5" w:semiHidden="1" w:uiPriority="39" w:unhideWhenUsed="1"/>
-    <w:lsdException w:name="toc 6" w:semiHidden="1" w:uiPriority="39" w:unhideWhenUsed="1"/>
-    <w:lsdException w:name="toc 7" w:semiHidden="1" w:uiPriority="39" w:unhideWhenUsed="1"/>
-    <w:lsdException w:name="toc 8" w:semiHidden="1" w:uiPriority="39" w:unhideWhenUsed="1"/>
-    <w:lsdException w:name="toc 9" w:semiHidden="1" w:uiPriority="39" w:unhideWhenUsed="1"/>
-    <w:lsdException w:name="Normal Indent" w:semiHidden="1" w:unhideWhenUsed="1"/>
-    <w:lsdException w:name="footnote text" w:semiHidden="1" w:unhideWhenUsed="1"/>
-    <w:lsdException w:name="annotation text" w:semiHidden="1" w:unhideWhenUsed="1"/>
-    <w:lsdException w:name="header" w:semiHidden="1" w:unhideWhenUsed="1"/>
-    <w:lsdException w:name="footer" w:semiHidden="1" w:unhideWhenUsed="1"/>
-    <w:lsdException w:name="index heading" w:semiHidden="1" w:unhideWhenUsed="1"/>
-    <w:lsdException w:name="caption" w:semiHidden="1" w:uiPriority="35" w:unhideWhenUsed="1" w:qFormat="1"/>
-    <w:lsdException w:name="table of figures" w:semiHidden="1" w:unhideWhenUsed="1"/>
-    <w:lsdException w:name="envelope address" w:semiHidden="1" w:unhideWhenUsed="1"/>
-    <w:lsdException w:name="envelope return" w:semiHidden="1" w:unhideWhenUsed="1"/>
-    <w:lsdException w:name="footnote reference" w:semiHidden="1" w:unhideWhenUsed="1"/>
-    <w:lsdException w:name="annotation reference" w:semiHidden="1" w:unhideWhenUsed="1"/>
-    <w:lsdException w:name="line number" w:semiHidden="1" w:unhideWhenUsed="1"/>
-    <w:lsdException w:name="page number" w:semiHidden="1" w:unhideWhenUsed="1"/>
-    <w:lsdException w:name="endnote reference" w:semiHidden="1" w:unhideWhenUsed="1"/>
-    <w:lsdException w:name="endnote text" w:semiHidden="1" w:unhideWhenUsed="1"/>
-    <w:lsdException w:name="table of authorities" w:semiHidden="1" w:unhideWhenUsed="1"/>
-    <w:lsdException w:name="macro" w:semiHidden="1" w:unhideWhenUsed="1"/>
-    <w:lsdException w:name="toa heading" w:semiHidden="1" w:unhideWhenUsed="1"/>
-    <w:lsdException w:name="List" w:semiHidden="1" w:unhideWhenUsed="1"/>
-    <w:lsdException w:name="List Bullet" w:semiHidden="1" w:unhideWhenUsed="1"/>
-    <w:lsdException w:name="List Number" w:semiHidden="1" w:unhideWhenUsed="1"/>
-    <w:lsdException w:name="List 2" w:semiHidden="1" w:unhideWhenUsed="1"/>
-    <w:lsdException w:name="List 3" w:semiHidden="1" w:unhideWhenUsed="1"/>
-    <w:lsdException w:name="List 4" w:semiHidden="1" w:unhideWhenUsed="1"/>
-    <w:lsdException w:name="List 5" w:semiHidden="1" w:unhideWhenUsed="1"/>
-    <w:lsdException w:name="List Bullet 2" w:semiHidden="1" w:unhideWhenUsed="1"/>
-    <w:lsdException w:name="List Bullet 3" w:semiHidden="1" w:unhideWhenUsed="1"/>
-    <w:lsdException w:name="List Bullet 4" w:semiHidden="1" w:unhideWhenUsed="1"/>
-    <w:lsdException w:name="List Bullet 5" w:semiHidden="1" w:unhideWhenUsed="1"/>
-    <w:lsdException w:name="List Number 2" w:semiHidden="1" w:unhideWhenUsed="1"/>
-    <w:lsdException w:name="List Number 3" w:semiHidden="1" w:unhideWhenUsed="1"/>
-    <w:lsdException w:name="List Number 4" w:semiHidden="1" w:unhideWhenUsed="1"/>
-    <w:lsdException w:name="List Number 5" w:semiHidden="1" w:unhideWhenUsed="1"/>
-    <w:lsdException w:name="Title" w:uiPriority="10" w:qFormat="1"/>
-    <w:lsdException w:name="Closing" w:semiHidden="1" w:unhideWhenUsed="1"/>
-    <w:lsdException w:name="Signature" w:semiHidden="1" w:unhideWhenUsed="1"/>
-    <w:lsdException w:name="Default Paragraph Font" w:semiHidden="1" w:uiPriority="1" w:unhideWhenUsed="1"/>
-    <w:lsdException w:name="Body Text" w:semiHidden="1" w:unhideWhenUsed="1"/>
-    <w:lsdException w:name="Body Text Indent" w:semiHidden="1" w:unhideWhenUsed="1"/>
-    <w:lsdException w:name="List Continue" w:semiHidden="1" w:unhideWhenUsed="1"/>
-    <w:lsdException w:name="List Continue 2" w:semiHidden="1" w:unhideWhenUsed="1"/>
-    <w:lsdException w:name="List Continue 3" w:semiHidden="1" w:unhideWhenUsed="1"/>
-    <w:lsdException w:name="List Continue 4" w:semiHidden="1" w:unhideWhenUsed="1"/>
-    <w:lsdException w:name="List Continue 5" w:semiHidden="1" w:unhideWhenUsed="1"/>
-    <w:lsdException w:name="Message Header" w:semiHidden="1" w:unhideWhenUsed="1"/>
-    <w:lsdException w:name="Subtitle" w:uiPriority="11" w:qFormat="1"/>
-    <w:lsdException w:name="Salutation" w:semiHidden="1" w:unhideWhenUsed="1"/>
-    <w:lsdException w:name="Date" w:semiHidden="1" w:unhideWhenUsed="1"/>
-    <w:lsdException w:name="Body Text First Indent" w:semiHidden="1" w:unhideWhenUsed="1"/>
-    <w:lsdException w:name="Body Text First Indent 2" w:semiHidden="1" w:unhideWhenUsed="1"/>
-    <w:lsdException w:name="Note Heading" w:semiHidden="1" w:unhideWhenUsed="1"/>
-    <w:lsdException w:name="Body Text 2" w:semiHidden="1" w:unhideWhenUsed="1"/>
-    <w:lsdException w:name="Body Text 3" w:semiHidden="1" w:unhideWhenUsed="1"/>
-    <w:lsdException w:name="Body Text Indent 2" w:semiHidden="1" w:unhideWhenUsed="1"/>
-    <w:lsdException w:name="Body Text Indent 3" w:semiHidden="1" w:unhideWhenUsed="1"/>
-    <w:lsdException w:name="Block Text" w:semiHidden="1" w:unhideWhenUsed="1"/>
-    <w:lsdException w:name="Hyperlink" w:semiHidden="1" w:unhideWhenUsed="1"/>
-    <w:lsdException w:name="FollowedHyperlink" w:semiHidden="1" w:unhideWhenUsed="1"/>
-    <w:lsdException w:name="Strong" w:uiPriority="22" w:qFormat="1"/>
-    <w:lsdException w:name="Emphasis" w:uiPriority="20" w:qFormat="1"/>
-    <w:lsdException w:name="Document Map" w:semiHidden="1" w:unhideWhenUsed="1"/>
-    <w:lsdException w:name="Plain Text" w:semiHidden="1" w:unhideWhenUsed="1"/>
-    <w:lsdException w:name="E-mail Signature" w:semiHidden="1" w:unhideWhenUsed="1"/>
-    <w:lsdException w:name="HTML Top of Form" w:semiHidden="1" w:unhideWhenUsed="1"/>
-    <w:lsdException w:name="HTML Bottom of Form" w:semiHidden="1" w:unhideWhenUsed="1"/>
-    <w:lsdException w:name="Normal (Web)" w:semiHidden="1" w:unhideWhenUsed="1"/>
-    <w:lsdException w:name="HTML Acronym" w:semiHidden="1" w:unhideWhenUsed="1"/>
-    <w:lsdException w:name="HTML Address" w:semiHidden="1" w:unhideWhenUsed="1"/>
-    <w:lsdException w:name="HTML Cite" w:semiHidden="1" w:unhideWhenUsed="1"/>
-    <w:lsdException w:name="HTML Code" w:semiHidden="1" w:unhideWhenUsed="1"/>
-    <w:lsdException w:name="HTML Definition" w:semiHidden="1" w:unhideWhenUsed="1"/>
-    <w:lsdException w:name="HTML Keyboard" w:semiHidden="1" w:unhideWhenUsed="1"/>
-    <w:lsdException w:name="HTML Preformatted" w:semiHidden="1" w:unhideWhenUsed="1"/>
-    <w:lsdException w:name="HTML Sample" w:semiHidden="1" w:unhideWhenUsed="1"/>
-    <w:lsdException w:name="HTML Typewriter" w:semiHidden="1" w:unhideWhenUsed="1"/>
-    <w:lsdException w:name="HTML Variable" w:semiHidden="1" w:unhideWhenUsed="1"/>
-    <w:lsdException w:name="Normal Table" w:semiHidden="1" w:unhideWhenUsed="1"/>
-    <w:lsdException w:name="annotation subject" w:semiHidden="1" w:unhideWhenUsed="1"/>
-    <w:lsdException w:name="No List" w:semiHidden="1" w:unhideWhenUsed="1"/>
-    <w:lsdException w:name="Outline List 1" w:semiHidden="1" w:unhideWhenUsed="1"/>
-    <w:lsdException w:name="Outline List 2" w:semiHidden="1" w:unhideWhenUsed="1"/>
-    <w:lsdException w:name="Outline List 3" w:semiHidden="1" w:unhideWhenUsed="1"/>
-    <w:lsdException w:name="Table Simple 1" w:semiHidden="1" w:unhideWhenUsed="1"/>
-    <w:lsdException w:name="Table Simple 2" w:semiHidden="1" w:unhideWhenUsed="1"/>
-    <w:lsdException w:name="Table Simple 3" w:semiHidden="1" w:unhideWhenUsed="1"/>
-    <w:lsdException w:name="Table Classic 1" w:semiHidden="1" w:unhideWhenUsed="1"/>
-    <w:lsdException w:name="Table Classic 2" w:semiHidden="1" w:unhideWhenUsed="1"/>
-    <w:lsdException w:name="Table Classic 3" w:semiHidden="1" w:unhideWhenUsed="1"/>
-    <w:lsdException w:name="Table Classic 4" w:semiHidden="1" w:unhideWhenUsed="1"/>
-    <w:lsdException w:name="Table Colorful 1" w:semiHidden="1" w:unhideWhenUsed="1"/>
-    <w:lsdException w:name="Table Colorful 2" w:semiHidden="1" w:unhideWhenUsed="1"/>
-    <w:lsdException w:name="Table Colorful 3" w:semiHidden="1" w:unhideWhenUsed="1"/>
-    <w:lsdException w:name="Table Columns 1" w:semiHidden="1" w:unhideWhenUsed="1"/>
-    <w:lsdException w:name="Table Columns 2" w:semiHidden="1" w:unhideWhenUsed="1"/>
-    <w:lsdException w:name="Table Columns 3" w:semiHidden="1" w:unhideWhenUsed="1"/>
-    <w:lsdException w:name="Table Columns 4" w:semiHidden="1" w:unhideWhenUsed="1"/>
-    <w:lsdException w:name="Table Columns 5" w:semiHidden="1" w:unhideWhenUsed="1"/>
-    <w:lsdException w:name="Table Grid 1" w:semiHidden="1" w:unhideWhenUsed="1"/>
-    <w:lsdException w:name="Table Grid 2" w:semiHidden="1" w:unhideWhenUsed="1"/>
-    <w:lsdException w:name="Table Grid 3" w:semiHidden="1" w:unhideWhenUsed="1"/>
-    <w:lsdException w:name="Table Grid 4" w:semiHidden="1" w:unhideWhenUsed="1"/>
-    <w:lsdException w:name="Table Grid 5" w:semiHidden="1" w:unhideWhenUsed="1"/>
-    <w:lsdException w:name="Table Grid 6" w:semiHidden="1" w:unhideWhenUsed="1"/>
-    <w:lsdException w:name="Table Grid 7" w:semiHidden="1" w:unhideWhenUsed="1"/>
-    <w:lsdException w:name="Table Grid 8" w:semiHidden="1" w:unhideWhenUsed="1"/>
-    <w:lsdException w:name="Table List 1" w:semiHidden="1" w:unhideWhenUsed="1"/>
-    <w:lsdException w:name="Table List 2" w:semiHidden="1" w:unhideWhenUsed="1"/>
-    <w:lsdException w:name="Table List 3" w:semiHidden="1" w:unhideWhenUsed="1"/>
-    <w:lsdException w:name="Table List 4" w:semiHidden="1" w:unhideWhenUsed="1"/>
-    <w:lsdException w:name="Table List 5" w:semiHidden="1" w:unhideWhenUsed="1"/>
-    <w:lsdException w:name="Table List 6" w:semiHidden="1" w:unhideWhenUsed="1"/>
-    <w:lsdException w:name="Table List 7" w:semiHidden="1" w:unhideWhenUsed="1"/>
-    <w:lsdException w:name="Table List 8" w:semiHidden="1" w:unhideWhenUsed="1"/>
-    <w:lsdException w:name="Table 3D effects 1" w:semiHidden="1" w:unhideWhenUsed="1"/>
-    <w:lsdException w:name="Table 3D effects 2" w:semiHidden="1" w:unhideWhenUsed="1"/>
-    <w:lsdException w:name="Table 3D effects 3" w:semiHidden="1" w:unhideWhenUsed="1"/>
-    <w:lsdException w:name="Table Contemporary" w:semiHidden="1" w:unhideWhenUsed="1"/>
-    <w:lsdException w:name="Table Elegant" w:semiHidden="1" w:unhideWhenUsed="1"/>
-    <w:lsdException w:name="Table Professional" w:semiHidden="1" w:unhideWhenUsed="1"/>
-    <w:lsdException w:name="Table Subtle 1" w:semiHidden="1" w:unhideWhenUsed="1"/>
-    <w:lsdException w:name="Table Subtle 2" w:semiHidden="1" w:unhideWhenUsed="1"/>
-    <w:lsdException w:name="Table Web 1" w:semiHidden="1" w:unhideWhenUsed="1"/>
-    <w:lsdException w:name="Table Web 2" w:semiHidden="1" w:unhideWhenUsed="1"/>
-    <w:lsdException w:name="Table Web 3" w:semiHidden="1" w:unhideWhenUsed="1"/>
-    <w:lsdException w:name="Balloon Text" w:semiHidden="1" w:unhideWhenUsed="1"/>
-    <w:lsdException w:name="Table Grid" w:uiPriority="39"/>
-    <w:lsdException w:name="Table Theme" w:semiHidden="1" w:unhideWhenUsed="1"/>
-    <w:lsdException w:name="Placeholder Text" w:semiHidden="1"/>
-    <w:lsdException w:name="No Spacing" w:uiPriority="1" w:qFormat="1"/>
-    <w:lsdException w:name="Light Shading" w:uiPriority="60"/>
-    <w:lsdException w:name="Light List" w:uiPriority="61"/>
-    <w:lsdException w:name="Light Grid" w:uiPriority="62"/>
-    <w:lsdException w:name="Medium Shading 1" w:uiPriority="63"/>
-    <w:lsdException w:name="Medium Shading 2" w:uiPriority="64"/>
-    <w:lsdException w:name="Medium List 1" w:uiPriority="65"/>
-    <w:lsdException w:name="Medium List 2" w:uiPriority="66"/>
-    <w:lsdException w:name="Medium Grid 1" w:uiPriority="67"/>
-    <w:lsdException w:name="Medium Grid 2" w:uiPriority="68"/>
-    <w:lsdException w:name="Medium Grid 3" w:uiPriority="69"/>
-    <w:lsdException w:name="Dark List" w:uiPriority="70"/>
-    <w:lsdException w:name="Colorful Shading" w:uiPriority="71"/>
-    <w:lsdException w:name="Colorful List" w:uiPriority="72"/>
-    <w:lsdException w:name="Colorful Grid" w:uiPriority="73"/>
-    <w:lsdException w:name="Light Shading Accent 1" w:uiPriority="60"/>
-    <w:lsdException w:name="Light List Accent 1" w:uiPriority="61"/>
-    <w:lsdException w:name="Light Grid Accent 1" w:uiPriority="62"/>
-    <w:lsdException w:name="Medium Shading 1 Accent 1" w:uiPriority="63"/>
-    <w:lsdException w:name="Medium Shading 2 Accent 1" w:uiPriority="64"/>
-    <w:lsdException w:name="Medium List 1 Accent 1" w:uiPriority="65"/>
-    <w:lsdException w:name="Revision" w:semiHidden="1"/>
-    <w:lsdException w:name="List Paragraph" w:uiPriority="34" w:qFormat="1"/>
-    <w:lsdException w:name="Quote" w:uiPriority="29" w:qFormat="1"/>
-    <w:lsdException w:name="Intense Quote" w:uiPriority="30" w:qFormat="1"/>
-    <w:lsdException w:name="Medium List 2 Accent 1" w:uiPriority="66"/>
-    <w:lsdException w:name="Medium Grid 1 Accent 1" w:uiPriority="67"/>
-    <w:lsdException w:name="Medium Grid 2 Accent 1" w:uiPriority="68"/>
-    <w:lsdException w:name="Medium Grid 3 Accent 1" w:uiPriority="69"/>
-    <w:lsdException w:name="Dark List Accent 1" w:uiPriority="70"/>
-    <w:lsdException w:name="Colorful Shading Accent 1" w:uiPriority="71"/>
-    <w:lsdException w:name="Colorful List Accent 1" w:uiPriority="72"/>
-    <w:lsdException w:name="Colorful Grid Accent 1" w:uiPriority="73"/>
-    <w:lsdException w:name="Light Shading Accent 2" w:uiPriority="60"/>
-    <w:lsdException w:name="Light List Accent 2" w:uiPriority="61"/>
-    <w:lsdException w:name="Light Grid Accent 2" w:uiPriority="62"/>
-    <w:lsdException w:name="Medium Shading 1 Accent 2" w:uiPriority="63"/>
-    <w:lsdException w:name="Medium Shading 2 Accent 2" w:uiPriority="64"/>
-    <w:lsdException w:name="Medium List 1 Accent 2" w:uiPriority="65"/>
-    <w:lsdException w:name="Medium List 2 Accent 2" w:uiPriority="66"/>
-    <w:lsdException w:name="Medium Grid 1 Accent 2" w:uiPriority="67"/>
-    <w:lsdException w:name="Medium Grid 2 Accent 2" w:uiPriority="68"/>
-    <w:lsdException w:name="Medium Grid 3 Accent 2" w:uiPriority="69"/>
-    <w:lsdException w:name="Dark List Accent 2" w:uiPriority="70"/>
-    <w:lsdException w:name="Colorful Shading Accent 2" w:uiPriority="71"/>
-    <w:lsdException w:name="Colorful List Accent 2" w:uiPriority="72"/>
-    <w:lsdException w:name="Colorful Grid Accent 2" w:uiPriority="73"/>
-    <w:lsdException w:name="Light Shading Accent 3" w:uiPriority="60"/>
-    <w:lsdException w:name="Light List Accent 3" w:uiPriority="61"/>
-    <w:lsdException w:name="Light Grid Accent 3" w:uiPriority="62"/>
-    <w:lsdException w:name="Medium Shading 1 Accent 3" w:uiPriority="63"/>
-    <w:lsdException w:name="Medium Shading 2 Accent 3" w:uiPriority="64"/>
-    <w:lsdException w:name="Medium List 1 Accent 3" w:uiPriority="65"/>
-    <w:lsdException w:name="Medium List 2 Accent 3" w:uiPriority="66"/>
-    <w:lsdException w:name="Medium Grid 1 Accent 3" w:uiPriority="67"/>
-    <w:lsdException w:name="Medium Grid 2 Accent 3" w:uiPriority="68"/>
-    <w:lsdException w:name="Medium Grid 3 Accent 3" w:uiPriority="69"/>
-    <w:lsdException w:name="Dark List Accent 3" w:uiPriority="70"/>
-    <w:lsdException w:name="Colorful Shading Accent 3" w:uiPriority="71"/>
-    <w:lsdException w:name="Colorful List Accent 3" w:uiPriority="72"/>
-    <w:lsdException w:name="Colorful Grid Accent 3" w:uiPriority="73"/>
-    <w:lsdException w:name="Light Shading Accent 4" w:uiPriority="60"/>
-    <w:lsdException w:name="Light List Accent 4" w:uiPriority="61"/>
-    <w:lsdException w:name="Light Grid Accent 4" w:uiPriority="62"/>
-    <w:lsdException w:name="Medium Shading 1 Accent 4" w:uiPriority="63"/>
-    <w:lsdException w:name="Medium Shading 2 Accent 4" w:uiPriority="64"/>
-    <w:lsdException w:name="Medium List 1 Accent 4" w:uiPriority="65"/>
-    <w:lsdException w:name="Medium List 2 Accent 4" w:uiPriority="66"/>
-    <w:lsdException w:name="Medium Grid 1 Accent 4" w:uiPriority="67"/>
-    <w:lsdException w:name="Medium Grid 2 Accent 4" w:uiPriority="68"/>
-    <w:lsdException w:name="Medium Grid 3 Accent 4" w:uiPriority="69"/>
-    <w:lsdException w:name="Dark List Accent 4" w:uiPriority="70"/>
-    <w:lsdException w:name="Colorful Shading Accent 4" w:uiPriority="71"/>
-    <w:lsdException w:name="Colorful List Accent 4" w:uiPriority="72"/>
-    <w:lsdException w:name="Colorful Grid Accent 4" w:uiPriority="73"/>
-    <w:lsdException w:name="Light Shading Accent 5" w:uiPriority="60"/>
-    <w:lsdException w:name="Light List Accent 5" w:uiPriority="61"/>
-    <w:lsdException w:name="Light Grid Accent 5" w:uiPriority="62"/>
-    <w:lsdException w:name="Medium Shading 1 Accent 5" w:uiPriority="63"/>
-    <w:lsdException w:name="Medium Shading 2 Accent 5" w:uiPriority="64"/>
-    <w:lsdException w:name="Medium List 1 Accent 5" w:uiPriority="65"/>
-    <w:lsdException w:name="Medium List 2 Accent 5" w:uiPriority="66"/>
-    <w:lsdException w:name="Medium Grid 1 Accent 5" w:uiPriority="67"/>
-    <w:lsdException w:name="Medium Grid 2 Accent 5" w:uiPriority="68"/>
-    <w:lsdException w:name="Medium Grid 3 Accent 5" w:uiPriority="69"/>
-    <w:lsdException w:name="Dark List Accent 5" w:uiPriority="70"/>
-    <w:lsdException w:name="Colorful Shading Accent 5" w:uiPriority="71"/>
-    <w:lsdException w:name="Colorful List Accent 5" w:uiPriority="72"/>
-    <w:lsdException w:name="Colorful Grid Accent 5" w:uiPriority="73"/>
-    <w:lsdException w:name="Light Shading Accent 6" w:uiPriority="60"/>
-    <w:lsdException w:name="Light List Accent 6" w:uiPriority="61"/>
-    <w:lsdException w:name="Light Grid Accent 6" w:uiPriority="62"/>
-    <w:lsdException w:name="Medium Shading 1 Accent 6" w:uiPriority="63"/>
-    <w:lsdException w:name="Medium Shading 2 Accent 6" w:uiPriority="64"/>
-    <w:lsdException w:name="Medium List 1 Accent 6" w:uiPriority="65"/>
-    <w:lsdException w:name="Medium List 2 Accent 6" w:uiPriority="66"/>
-    <w:lsdException w:name="Medium Grid 1 Accent 6" w:uiPriority="67"/>
-    <w:lsdException w:name="Medium Grid 2 Accent 6" w:uiPriority="68"/>
-    <w:lsdException w:name="Medium Grid 3 Accent 6" w:uiPriority="69"/>
-    <w:lsdException w:name="Dark List Accent 6" w:uiPriority="70"/>
-    <w:lsdException w:name="Colorful Shading Accent 6" w:uiPriority="71"/>
-    <w:lsdException w:name="Colorful List Accent 6" w:uiPriority="72"/>
-    <w:lsdException w:name="Colorful Grid Accent 6" w:uiPriority="73"/>
-    <w:lsdException w:name="Subtle Emphasis" w:uiPriority="19" w:qFormat="1"/>
-    <w:lsdException w:name="Intense Emphasis" w:uiPriority="21" w:qFormat="1"/>
-    <w:lsdException w:name="Subtle Reference" w:uiPriority="31" w:qFormat="1"/>
-    <w:lsdException w:name="Intense Reference" w:uiPriority="32" w:qFormat="1"/>
-    <w:lsdException w:name="Book Title" w:uiPriority="33" w:qFormat="1"/>
-    <w:lsdException w:name="Bibliography" w:semiHidden="1" w:uiPriority="37" w:unhideWhenUsed="1"/>
-    <w:lsdException w:name="TOC Heading" w:semiHidden="1" w:uiPriority="39" w:unhideWhenUsed="1" w:qFormat="1"/>
-    <w:lsdException w:name="Plain Table 1" w:uiPriority="41"/>
-    <w:lsdException w:name="Plain Table 2" w:uiPriority="42"/>
-    <w:lsdException w:name="Plain Table 3" w:uiPriority="43"/>
-    <w:lsdException w:name="Plain Table 4" w:uiPriority="44"/>
-    <w:lsdException w:name="Plain Table 5" w:uiPriority="45"/>
-    <w:lsdException w:name="Grid Table Light" w:uiPriority="40"/>
-    <w:lsdException w:name="Grid Table 1 Light" w:uiPriority="46"/>
-    <w:lsdException w:name="Grid Table 2" w:uiPriority="47"/>
-    <w:lsdException w:name="Grid Table 3" w:uiPriority="48"/>
-    <w:lsdException w:name="Grid Table 4" w:uiPriority="49"/>
-    <w:lsdException w:name="Grid Table 5 Dark" w:uiPriority="50"/>
-    <w:lsdException w:name="Grid Table 6 Colorful" w:uiPriority="51"/>
-    <w:lsdException w:name="Grid Table 7 Colorful" w:uiPriority="52"/>
-    <w:lsdException w:name="Grid Table 1 Light Accent 1" w:uiPriority="46"/>
-    <w:lsdException w:name="Grid Table 2 Accent 1" w:uiPriority="47"/>
-    <w:lsdException w:name="Grid Table 3 Accent 1" w:uiPriority="48"/>
-    <w:lsdException w:name="Grid Table 4 Accent 1" w:uiPriority="49"/>
-    <w:lsdException w:name="Grid Table 5 Dark Accent 1" w:uiPriority="50"/>
-    <w:lsdException w:name="Grid Table 6 Colorful Accent 1" w:uiPriority="51"/>
-    <w:lsdException w:name="Grid Table 7 Colorful Accent 1" w:uiPriority="52"/>
-    <w:lsdException w:name="Grid Table 1 Light Accent 2" w:uiPriority="46"/>
-    <w:lsdException w:name="Grid Table 2 Accent 2" w:uiPriority="47"/>
-    <w:lsdException w:name="Grid Table 3 Accent 2" w:uiPriority="48"/>
-    <w:lsdException w:name="Grid Table 4 Accent 2" w:uiPriority="49"/>
-    <w:lsdException w:name="Grid Table 5 Dark Accent 2" w:uiPriority="50"/>
-    <w:lsdException w:name="Grid Table 6 Colorful Accent 2" w:uiPriority="51"/>
-    <w:lsdException w:name="Grid Table 7 Colorful Accent 2" w:uiPriority="52"/>
-    <w:lsdException w:name="Grid Table 1 Light Accent 3" w:uiPriority="46"/>
-    <w:lsdException w:name="Grid Table 2 Accent 3" w:uiPriority="47"/>
-    <w:lsdException w:name="Grid Table 3 Accent 3" w:uiPriority="48"/>
-    <w:lsdException w:name="Grid Table 4 Accent 3" w:uiPriority="49"/>
-    <w:lsdException w:name="Grid Table 5 Dark Accent 3" w:uiPriority="50"/>
-    <w:lsdException w:name="Grid Table 6 Colorful Accent 3" w:uiPriority="51"/>
-    <w:lsdException w:name="Grid Table 7 Colorful Accent 3" w:uiPriority="52"/>
-    <w:lsdException w:name="Grid Table 1 Light Accent 4" w:uiPriority="46"/>
-    <w:lsdException w:name="Grid Table 2 Accent 4" w:uiPriority="47"/>
-    <w:lsdException w:name="Grid Table 3 Accent 4" w:uiPriority="48"/>
-    <w:lsdException w:name="Grid Table 4 Accent 4" w:uiPriority="49"/>
-    <w:lsdException w:name="Grid Table 5 Dark Accent 4" w:uiPriority="50"/>
-    <w:lsdException w:name="Grid Table 6 Colorful Accent 4" w:uiPriority="51"/>
-    <w:lsdException w:name="Grid Table 7 Colorful Accent 4" w:uiPriority="52"/>
-    <w:lsdException w:name="Grid Table 1 Light Accent 5" w:uiPriority="46"/>
-    <w:lsdException w:name="Grid Table 2 Accent 5" w:uiPriority="47"/>
-    <w:lsdException w:name="Grid Table 3 Accent 5" w:uiPriority="48"/>
-    <w:lsdException w:name="Grid Table 4 Accent 5" w:uiPriority="49"/>
-    <w:lsdException w:name="Grid Table 5 Dark Accent 5" w:uiPriority="50"/>
-    <w:lsdException w:name="Grid Table 6 Colorful Accent 5" w:uiPriority="51"/>
-    <w:lsdException w:name="Grid Table 7 Colorful Accent 5" w:uiPriority="52"/>
-    <w:lsdException w:name="Grid Table 1 Light Accent 6" w:uiPriority="46"/>
-    <w:lsdException w:name="Grid Table 2 Accent 6" w:uiPriority="47"/>
-    <w:lsdException w:name="Grid Table 3 Accent 6" w:uiPriority="48"/>
-    <w:lsdException w:name="Grid Table 4 Accent 6" w:uiPriority="49"/>
-    <w:lsdException w:name="Grid Table 5 Dark Accent 6" w:uiPriority="50"/>
-    <w:lsdException w:name="Grid Table 6 Colorful Accent 6" w:uiPriority="51"/>
-    <w:lsdException w:name="Grid Table 7 Colorful Accent 6" w:uiPriority="52"/>
-    <w:lsdException w:name="List Table 1 Light" w:uiPriority="46"/>
-    <w:lsdException w:name="List Table 2" w:uiPriority="47"/>
-    <w:lsdException w:name="List Table 3" w:uiPriority="48"/>
-    <w:lsdException w:name="List Table 4" w:uiPriority="49"/>
-    <w:lsdException w:name="List Table 5 Dark" w:uiPriority="50"/>
-    <w:lsdException w:name="List Table 6 Colorful" w:uiPriority="51"/>
-    <w:lsdException w:name="List Table 7 Colorful" w:uiPriority="52"/>
-    <w:lsdException w:name="List Table 1 Light Accent 1" w:uiPriority="46"/>
-    <w:lsdException w:name="List Table 2 Accent 1" w:uiPriority="47"/>
-    <w:lsdException w:name="List Table 3 Accent 1" w:uiPriority="48"/>
-    <w:lsdException w:name="List Table 4 Accent 1" w:uiPriority="49"/>
-    <w:lsdException w:name="List Table 5 Dark Accent 1" w:uiPriority="50"/>
-    <w:lsdException w:name="List Table 6 Colorful Accent 1" w:uiPriority="51"/>
-    <w:lsdException w:name="List Table 7 Colorful Accent 1" w:uiPriority="52"/>
-    <w:lsdException w:name="List Table 1 Light Accent 2" w:uiPriority="46"/>
-    <w:lsdException w:name="List Table 2 Accent 2" w:uiPriority="47"/>
-    <w:lsdException w:name="List Table 3 Accent 2" w:uiPriority="48"/>
-    <w:lsdException w:name="List Table 4 Accent 2" w:uiPriority="49"/>
-    <w:lsdException w:name="List Table 5 Dark Accent 2" w:uiPriority="50"/>
-    <w:lsdException w:name="List Table 6 Colorful Accent 2" w:uiPriority="51"/>
-    <w:lsdException w:name="List Table 7 Colorful Accent 2" w:uiPriority="52"/>
-    <w:lsdException w:name="List Table 1 Light Accent 3" w:uiPriority="46"/>
-    <w:lsdException w:name="List Table 2 Accent 3" w:uiPriority="47"/>
-    <w:lsdException w:name="List Table 3 Accent 3" w:uiPriority="48"/>
-    <w:lsdException w:name="List Table 4 Accent 3" w:uiPriority="49"/>
-    <w:lsdException w:name="List Table 5 Dark Accent 3" w:uiPriority="50"/>
-    <w:lsdException w:name="List Table 6 Colorful Accent 3" w:uiPriority="51"/>
-    <w:lsdException w:name="List Table 7 Colorful Accent 3" w:uiPriority="52"/>
-    <w:lsdException w:name="List Table 1 Light Accent 4" w:uiPriority="46"/>
-    <w:lsdException w:name="List Table 2 Accent 4" w:uiPriority="47"/>
-    <w:lsdException w:name="List Table 3 Accent 4" w:uiPriority="48"/>
-    <w:lsdException w:name="List Table 4 Accent 4" w:uiPriority="49"/>
-    <w:lsdException w:name="List Table 5 Dark Accent 4" w:uiPriority="50"/>
-    <w:lsdException w:name="List Table 6 Colorful Accent 4" w:uiPriority="51"/>
-    <w:lsdException w:name="List Table 7 Colorful Accent 4" w:uiPriority="52"/>
-    <w:lsdException w:name="List Table 1 Light Accent 5" w:uiPriority="46"/>
-    <w:lsdException w:name="List Table 2 Accent 5" w:uiPriority="47"/>
-    <w:lsdException w:name="List Table 3 Accent 5" w:uiPriority="48"/>
-    <w:lsdException w:name="List Table 4 Accent 5" w:uiPriority="49"/>
-    <w:lsdException w:name="List Table 5 Dark Accent 5" w:uiPriority="50"/>
-    <w:lsdException w:name="List Table 6 Colorful Accent 5" w:uiPriority="51"/>
-    <w:lsdException w:name="List Table 7 Colorful Accent 5" w:uiPriority="52"/>
-    <w:lsdException w:name="List Table 1 Light Accent 6" w:uiPriority="46"/>
-    <w:lsdException w:name="List Table 2 Accent 6" w:uiPriority="47"/>
-    <w:lsdException w:name="List Table 3 Accent 6" w:uiPriority="48"/>
-    <w:lsdException w:name="List Table 4 Accent 6" w:uiPriority="49"/>
-    <w:lsdException w:name="List Table 5 Dark Accent 6" w:uiPriority="50"/>
-    <w:lsdException w:name="List Table 6 Colorful Accent 6" w:uiPriority="51"/>
-    <w:lsdException w:name="List Table 7 Colorful Accent 6" w:uiPriority="52"/>
-    <w:lsdException w:name="Mention" w:semiHidden="1" w:unhideWhenUsed="1"/>
-    <w:lsdException w:name="Smart Hyperlink" w:semiHidden="1" w:unhideWhenUsed="1"/>
-    <w:lsdException w:name="Hashtag" w:semiHidden="1" w:unhideWhenUsed="1"/>
-    <w:lsdException w:name="Unresolved Mention" w:semiHidden="1" w:unhideWhenUsed="1"/>
-    <w:lsdException w:name="Smart Link" w:semiHidden="1" w:unhideWhenUsed="1"/>
+  <w:latentStyles w:defLockedState="0" w:defUIPriority="99" w:defSemiHidden="1" w:defUnhideWhenUsed="1" w:defQFormat="0" w:count="267">
+    <w:lsdException w:name="Normal" w:semiHidden="0" w:uiPriority="0" w:unhideWhenUsed="0" w:qFormat="1"/>
+    <w:lsdException w:name="heading 1" w:semiHidden="0" w:uiPriority="9" w:unhideWhenUsed="0" w:qFormat="1"/>
+    <w:lsdException w:name="heading 2" w:uiPriority="9" w:qFormat="1"/>
+    <w:lsdException w:name="heading 3" w:uiPriority="9" w:qFormat="1"/>
+    <w:lsdException w:name="heading 4" w:uiPriority="9" w:qFormat="1"/>
+    <w:lsdException w:name="heading 5" w:uiPriority="9" w:qFormat="1"/>
+    <w:lsdException w:name="heading 6" w:uiPriority="9" w:qFormat="1"/>
+    <w:lsdException w:name="heading 7" w:uiPriority="9" w:qFormat="1"/>
+    <w:lsdException w:name="heading 8" w:uiPriority="9" w:qFormat="1"/>
+    <w:lsdException w:name="heading 9" w:uiPriority="9" w:qFormat="1"/>
+    <w:lsdException w:name="toc 1" w:uiPriority="39"/>
+    <w:lsdException w:name="toc 2" w:uiPriority="39"/>
+    <w:lsdException w:name="toc 3" w:uiPriority="39"/>
+    <w:lsdException w:name="toc 4" w:uiPriority="39"/>
+    <w:lsdException w:name="toc 5" w:uiPriority="39"/>
+    <w:lsdException w:name="toc 6" w:uiPriority="39"/>
+    <w:lsdException w:name="toc 7" w:uiPriority="39"/>
+    <w:lsdException w:name="toc 8" w:uiPriority="39"/>
+    <w:lsdException w:name="toc 9" w:uiPriority="39"/>
+    <w:lsdException w:name="caption" w:uiPriority="35" w:qFormat="1"/>
+    <w:lsdException w:name="Title" w:semiHidden="0" w:uiPriority="10" w:unhideWhenUsed="0" w:qFormat="1"/>
+    <w:lsdException w:name="Default Paragraph Font" w:uiPriority="1"/>
+    <w:lsdException w:name="Subtitle" w:semiHidden="0" w:uiPriority="11" w:unhideWhenUsed="0" w:qFormat="1"/>
+    <w:lsdException w:name="Strong" w:semiHidden="0" w:uiPriority="22" w:unhideWhenUsed="0" w:qFormat="1"/>
+    <w:lsdException w:name="Emphasis" w:semiHidden="0" w:uiPriority="20" w:unhideWhenUsed="0" w:qFormat="1"/>
+    <w:lsdException w:name="Table Grid" w:semiHidden="0" w:uiPriority="39" w:unhideWhenUsed="0"/>
+    <w:lsdException w:name="Placeholder Text" w:unhideWhenUsed="0"/>
+    <w:lsdException w:name="No Spacing" w:semiHidden="0" w:uiPriority="1" w:unhideWhenUsed="0" w:qFormat="1"/>
+    <w:lsdException w:name="Light Shading" w:semiHidden="0" w:uiPriority="60" w:unhideWhenUsed="0"/>
+    <w:lsdException w:name="Light List" w:semiHidden="0" w:uiPriority="61" w:unhideWhenUsed="0"/>
+    <w:lsdException w:name="Light Grid" w:semiHidden="0" w:uiPriority="62" w:unhideWhenUsed="0"/>
+    <w:lsdException w:name="Medium Shading 1" w:semiHidden="0" w:uiPriority="63" w:unhideWhenUsed="0"/>
+    <w:lsdException w:name="Medium Shading 2" w:semiHidden="0" w:uiPriority="64" w:unhideWhenUsed="0"/>
+    <w:lsdException w:name="Medium List 1" w:semiHidden="0" w:uiPriority="65" w:unhideWhenUsed="0"/>
+    <w:lsdException w:name="Medium List 2" w:semiHidden="0" w:uiPriority="66" w:unhideWhenUsed="0"/>
+    <w:lsdException w:name="Medium Grid 1" w:semiHidden="0" w:uiPriority="67" w:unhideWhenUsed="0"/>
+    <w:lsdException w:name="Medium Grid 2" w:semiHidden="0" w:uiPriority="68" w:unhideWhenUsed="0"/>
+    <w:lsdException w:name="Medium Grid 3" w:semiHidden="0" w:uiPriority="69" w:unhideWhenUsed="0"/>
+    <w:lsdException w:name="Dark List" w:semiHidden="0" w:uiPriority="70" w:unhideWhenUsed="0"/>
+    <w:lsdException w:name="Colorful Shading" w:semiHidden="0" w:uiPriority="71" w:unhideWhenUsed="0"/>
+    <w:lsdException w:name="Colorful List" w:semiHidden="0" w:uiPriority="72" w:unhideWhenUsed="0"/>
+    <w:lsdException w:name="Colorful Grid" w:semiHidden="0" w:uiPriority="73" w:unhideWhenUsed="0"/>
+    <w:lsdException w:name="Light Shading Accent 1" w:semiHidden="0" w:uiPriority="60" w:unhideWhenUsed="0"/>
+    <w:lsdException w:name="Light List Accent 1" w:semiHidden="0" w:uiPriority="61" w:unhideWhenUsed="0"/>
+    <w:lsdException w:name="Light Grid Accent 1" w:semiHidden="0" w:uiPriority="62" w:unhideWhenUsed="0"/>
+    <w:lsdException w:name="Medium Shading 1 Accent 1" w:semiHidden="0" w:uiPriority="63" w:unhideWhenUsed="0"/>
+    <w:lsdException w:name="Medium Shading 2 Accent 1" w:semiHidden="0" w:uiPriority="64" w:unhideWhenUsed="0"/>
+    <w:lsdException w:name="Medium List 1 Accent 1" w:semiHidden="0" w:uiPriority="65" w:unhideWhenUsed="0"/>
+    <w:lsdException w:name="Revision" w:unhideWhenUsed="0"/>
+    <w:lsdException w:name="List Paragraph" w:semiHidden="0" w:uiPriority="34" w:unhideWhenUsed="0" w:qFormat="1"/>
+    <w:lsdException w:name="Quote" w:semiHidden="0" w:uiPriority="29" w:unhideWhenUsed="0" w:qFormat="1"/>
+    <w:lsdException w:name="Intense Quote" w:semiHidden="0" w:uiPriority="30" w:unhideWhenUsed="0" w:qFormat="1"/>
+    <w:lsdException w:name="Medium List 2 Accent 1" w:semiHidden="0" w:uiPriority="66" w:unhideWhenUsed="0"/>
+    <w:lsdException w:name="Medium Grid 1 Accent 1" w:semiHidden="0" w:uiPriority="67" w:unhideWhenUsed="0"/>
+    <w:lsdException w:name="Medium Grid 2 Accent 1" w:semiHidden="0" w:uiPriority="68" w:unhideWhenUsed="0"/>
+    <w:lsdException w:name="Medium Grid 3 Accent 1" w:semiHidden="0" w:uiPriority="69" w:unhideWhenUsed="0"/>
+    <w:lsdException w:name="Dark List Accent 1" w:semiHidden="0" w:uiPriority="70" w:unhideWhenUsed="0"/>
+    <w:lsdException w:name="Colorful Shading Accent 1" w:semiHidden="0" w:uiPriority="71" w:unhideWhenUsed="0"/>
+    <w:lsdException w:name="Colorful List Accent 1" w:semiHidden="0" w:uiPriority="72" w:unhideWhenUsed="0"/>
+    <w:lsdException w:name="Colorful Grid Accent 1" w:semiHidden="0" w:uiPriority="73" w:unhideWhenUsed="0"/>
+    <w:lsdException w:name="Light Shading Accent 2" w:semiHidden="0" w:uiPriority="60" w:unhideWhenUsed="0"/>
+    <w:lsdException w:name="Light List Accent 2" w:semiHidden="0" w:uiPriority="61" w:unhideWhenUsed="0"/>
+    <w:lsdException w:name="Light Grid Accent 2" w:semiHidden="0" w:uiPriority="62" w:unhideWhenUsed="0"/>
+    <w:lsdException w:name="Medium Shading 1 Accent 2" w:semiHidden="0" w:uiPriority="63" w:unhideWhenUsed="0"/>
+    <w:lsdException w:name="Medium Shading 2 Accent 2" w:semiHidden="0" w:uiPriority="64" w:unhideWhenUsed="0"/>
+    <w:lsdException w:name="Medium List 1 Accent 2" w:semiHidden="0" w:uiPriority="65" w:unhideWhenUsed="0"/>
+    <w:lsdException w:name="Medium List 2 Accent 2" w:semiHidden="0" w:uiPriority="66" w:unhideWhenUsed="0"/>
+    <w:lsdException w:name="Medium Grid 1 Accent 2" w:semiHidden="0" w:uiPriority="67" w:unhideWhenUsed="0"/>
+    <w:lsdException w:name="Medium Grid 2 Accent 2" w:semiHidden="0" w:uiPriority="68" w:unhideWhenUsed="0"/>
+    <w:lsdException w:name="Medium Grid 3 Accent 2" w:semiHidden="0" w:uiPriority="69" w:unhideWhenUsed="0"/>
+    <w:lsdException w:name="Dark List Accent 2" w:semiHidden="0" w:uiPriority="70" w:unhideWhenUsed="0"/>
+    <w:lsdException w:name="Colorful Shading Accent 2" w:semiHidden="0" w:uiPriority="71" w:unhideWhenUsed="0"/>
+    <w:lsdException w:name="Colorful List Accent 2" w:semiHidden="0" w:uiPriority="72" w:unhideWhenUsed="0"/>
+    <w:lsdException w:name="Colorful Grid Accent 2" w:semiHidden="0" w:uiPriority="73" w:unhideWhenUsed="0"/>
+    <w:lsdException w:name="Light Shading Accent 3" w:semiHidden="0" w:uiPriority="60" w:unhideWhenUsed="0"/>
+    <w:lsdException w:name="Light List Accent 3" w:semiHidden="0" w:uiPriority="61" w:unhideWhenUsed="0"/>
+    <w:lsdException w:name="Light Grid Accent 3" w:semiHidden="0" w:uiPriority="62" w:unhideWhenUsed="0"/>
+    <w:lsdException w:name="Medium Shading 1 Accent 3" w:semiHidden="0" w:uiPriority="63" w:unhideWhenUsed="0"/>
+    <w:lsdException w:name="Medium Shading 2 Accent 3" w:semiHidden="0" w:uiPriority="64" w:unhideWhenUsed="0"/>
+    <w:lsdException w:name="Medium List 1 Accent 3" w:semiHidden="0" w:uiPriority="65" w:unhideWhenUsed="0"/>
+    <w:lsdException w:name="Medium List 2 Accent 3" w:semiHidden="0" w:uiPriority="66" w:unhideWhenUsed="0"/>
+    <w:lsdException w:name="Medium Grid 1 Accent 3" w:semiHidden="0" w:uiPriority="67" w:unhideWhenUsed="0"/>
+    <w:lsdException w:name="Medium Grid 2 Accent 3" w:semiHidden="0" w:uiPriority="68" w:unhideWhenUsed="0"/>
+    <w:lsdException w:name="Medium Grid 3 Accent 3" w:semiHidden="0" w:uiPriority="69" w:unhideWhenUsed="0"/>
+    <w:lsdException w:name="Dark List Accent 3" w:semiHidden="0" w:uiPriority="70" w:unhideWhenUsed="0"/>
+    <w:lsdException w:name="Colorful Shading Accent 3" w:semiHidden="0" w:uiPriority="71" w:unhideWhenUsed="0"/>
+    <w:lsdException w:name="Colorful List Accent 3" w:semiHidden="0" w:uiPriority="72" w:unhideWhenUsed="0"/>
+    <w:lsdException w:name="Colorful Grid Accent 3" w:semiHidden="0" w:uiPriority="73" w:unhideWhenUsed="0"/>
+    <w:lsdException w:name="Light Shading Accent 4" w:semiHidden="0" w:uiPriority="60" w:unhideWhenUsed="0"/>
+    <w:lsdException w:name="Light List Accent 4" w:semiHidden="0" w:uiPriority="61" w:unhideWhenUsed="0"/>
+    <w:lsdException w:name="Light Grid Accent 4" w:semiHidden="0" w:uiPriority="62" w:unhideWhenUsed="0"/>
+    <w:lsdException w:name="Medium Shading 1 Accent 4" w:semiHidden="0" w:uiPriority="63" w:unhideWhenUsed="0"/>
+    <w:lsdException w:name="Medium Shading 2 Accent 4" w:semiHidden="0" w:uiPriority="64" w:unhideWhenUsed="0"/>
+    <w:lsdException w:name="Medium List 1 Accent 4" w:semiHidden="0" w:uiPriority="65" w:unhideWhenUsed="0"/>
+    <w:lsdException w:name="Medium List 2 Accent 4" w:semiHidden="0" w:uiPriority="66" w:unhideWhenUsed="0"/>
+    <w:lsdException w:name="Medium Grid 1 Accent 4" w:semiHidden="0" w:uiPriority="67" w:unhideWhenUsed="0"/>
+    <w:lsdException w:name="Medium Grid 2 Accent 4" w:semiHidden="0" w:uiPriority="68" w:unhideWhenUsed="0"/>
+    <w:lsdException w:name="Medium Grid 3 Accent 4" w:semiHidden="0" w:uiPriority="69" w:unhideWhenUsed="0"/>
+    <w:lsdException w:name="Dark List Accent 4" w:semiHidden="0" w:uiPriority="70" w:unhideWhenUsed="0"/>
+    <w:lsdException w:name="Colorful Shading Accent 4" w:semiHidden="0" w:uiPriority="71" w:unhideWhenUsed="0"/>
+    <w:lsdException w:name="Colorful List Accent 4" w:semiHidden="0" w:uiPriority="72" w:unhideWhenUsed="0"/>
+    <w:lsdException w:name="Colorful Grid Accent 4" w:semiHidden="0" w:uiPriority="73" w:unhideWhenUsed="0"/>
+    <w:lsdException w:name="Light Shading Accent 5" w:semiHidden="0" w:uiPriority="60" w:unhideWhenUsed="0"/>
+    <w:lsdException w:name="Light List Accent 5" w:semiHidden="0" w:uiPriority="61" w:unhideWhenUsed="0"/>
+    <w:lsdException w:name="Light Grid Accent 5" w:semiHidden="0" w:uiPriority="62" w:unhideWhenUsed="0"/>
+    <w:lsdException w:name="Medium Shading 1 Accent 5" w:semiHidden="0" w:uiPriority="63" w:unhideWhenUsed="0"/>
+    <w:lsdException w:name="Medium Shading 2 Accent 5" w:semiHidden="0" w:uiPriority="64" w:unhideWhenUsed="0"/>
+    <w:lsdException w:name="Medium List 1 Accent 5" w:semiHidden="0" w:uiPriority="65" w:unhideWhenUsed="0"/>
+    <w:lsdException w:name="Medium List 2 Accent 5" w:semiHidden="0" w:uiPriority="66" w:unhideWhenUsed="0"/>
+    <w:lsdException w:name="Medium Grid 1 Accent 5" w:semiHidden="0" w:uiPriority="67" w:unhideWhenUsed="0"/>
+    <w:lsdException w:name="Medium Grid 2 Accent 5" w:semiHidden="0" w:uiPriority="68" w:unhideWhenUsed="0"/>
+    <w:lsdException w:name="Medium Grid 3 Accent 5" w:semiHidden="0" w:uiPriority="69" w:unhideWhenUsed="0"/>
+    <w:lsdException w:name="Dark List Accent 5" w:semiHidden="0" w:uiPriority="70" w:unhideWhenUsed="0"/>
+    <w:lsdException w:name="Colorful Shading Accent 5" w:semiHidden="0" w:uiPriority="71" w:unhideWhenUsed="0"/>
+    <w:lsdException w:name="Colorful List Accent 5" w:semiHidden="0" w:uiPriority="72" w:unhideWhenUsed="0"/>
+    <w:lsdException w:name="Colorful Grid Accent 5" w:semiHidden="0" w:uiPriority="73" w:unhideWhenUsed="0"/>
+    <w:lsdException w:name="Light Shading Accent 6" w:semiHidden="0" w:uiPriority="60" w:unhideWhenUsed="0"/>
+    <w:lsdException w:name="Light List Accent 6" w:semiHidden="0" w:uiPriority="61" w:unhideWhenUsed="0"/>
+    <w:lsdException w:name="Light Grid Accent 6" w:semiHidden="0" w:uiPriority="62" w:unhideWhenUsed="0"/>
+    <w:lsdException w:name="Medium Shading 1 Accent 6" w:semiHidden="0" w:uiPriority="63" w:unhideWhenUsed="0"/>
+    <w:lsdException w:name="Medium Shading 2 Accent 6" w:semiHidden="0" w:uiPriority="64" w:unhideWhenUsed="0"/>
+    <w:lsdException w:name="Medium List 1 Accent 6" w:semiHidden="0" w:uiPriority="65" w:unhideWhenUsed="0"/>
+    <w:lsdException w:name="Medium List 2 Accent 6" w:semiHidden="0" w:uiPriority="66" w:unhideWhenUsed="0"/>
+    <w:lsdException w:name="Medium Grid 1 Accent 6" w:semiHidden="0" w:uiPriority="67" w:unhideWhenUsed="0"/>
+    <w:lsdException w:name="Medium Grid 2 Accent 6" w:semiHidden="0" w:uiPriority="68" w:unhideWhenUsed="0"/>
+    <w:lsdException w:name="Medium Grid 3 Accent 6" w:semiHidden="0" w:uiPriority="69" w:unhideWhenUsed="0"/>
+    <w:lsdException w:name="Dark List Accent 6" w:semiHidden="0" w:uiPriority="70" w:unhideWhenUsed="0"/>
+    <w:lsdException w:name="Colorful Shading Accent 6" w:semiHidden="0" w:uiPriority="71" w:unhideWhenUsed="0"/>
+    <w:lsdException w:name="Colorful List Accent 6" w:semiHidden="0" w:uiPriority="72" w:unhideWhenUsed="0"/>
+    <w:lsdException w:name="Colorful Grid Accent 6" w:semiHidden="0" w:uiPriority="73" w:unhideWhenUsed="0"/>
+    <w:lsdException w:name="Subtle Emphasis" w:semiHidden="0" w:uiPriority="19" w:unhideWhenUsed="0" w:qFormat="1"/>
+    <w:lsdException w:name="Intense Emphasis" w:semiHidden="0" w:uiPriority="21" w:unhideWhenUsed="0" w:qFormat="1"/>
+    <w:lsdException w:name="Subtle Reference" w:semiHidden="0" w:uiPriority="31" w:unhideWhenUsed="0" w:qFormat="1"/>
+    <w:lsdException w:name="Intense Reference" w:semiHidden="0" w:uiPriority="32" w:unhideWhenUsed="0" w:qFormat="1"/>
+    <w:lsdException w:name="Book Title" w:semiHidden="0" w:uiPriority="33" w:unhideWhenUsed="0" w:qFormat="1"/>
+    <w:lsdException w:name="Bibliography" w:uiPriority="37"/>
+    <w:lsdException w:name="TOC Heading" w:uiPriority="39" w:qFormat="1"/>
   </w:latentStyles>
   <w:style w:type="paragraph" w:default="1" w:styleId="Normal">
     <w:name w:val="Normal"/>
@@ -4125,6 +2777,7 @@
       <w:spacing w:after="0" w:line="240" w:lineRule="auto"/>
     </w:pPr>
     <w:tblPr>
+      <w:tblInd w:w="0" w:type="dxa"/>
       <w:tblBorders>
         <w:top w:val="single" w:sz="4" w:space="0" w:color="auto"/>
         <w:left w:val="single" w:sz="4" w:space="0" w:color="auto"/>
@@ -4133,6 +2786,239 @@
         <w:insideH w:val="single" w:sz="4" w:space="0" w:color="auto"/>
         <w:insideV w:val="single" w:sz="4" w:space="0" w:color="auto"/>
       </w:tblBorders>
+      <w:tblCellMar>
+        <w:top w:w="0" w:type="dxa"/>
+        <w:left w:w="108" w:type="dxa"/>
+        <w:bottom w:w="0" w:type="dxa"/>
+        <w:right w:w="108" w:type="dxa"/>
+      </w:tblCellMar>
+    </w:tblPr>
+  </w:style>
+</w:styles>
+</file>
+
+<file path=word/stylesWithEffects.xml><?xml version="1.0" encoding="utf-8"?>
+<w:styles xmlns:wpc="http://schemas.microsoft.com/office/word/2010/wordprocessingCanvas" xmlns:mc="http://schemas.openxmlformats.org/markup-compatibility/2006" xmlns:o="urn:schemas-microsoft-com:office:office" xmlns:r="http://schemas.openxmlformats.org/officeDocument/2006/relationships" xmlns:m="http://schemas.openxmlformats.org/officeDocument/2006/math" xmlns:v="urn:schemas-microsoft-com:vml" xmlns:wp14="http://schemas.microsoft.com/office/word/2010/wordprocessingDrawing" xmlns:wp="http://schemas.openxmlformats.org/drawingml/2006/wordprocessingDrawing" xmlns:w10="urn:schemas-microsoft-com:office:word" xmlns:w="http://schemas.openxmlformats.org/wordprocessingml/2006/main" xmlns:w14="http://schemas.microsoft.com/office/word/2010/wordml" xmlns:wpg="http://schemas.microsoft.com/office/word/2010/wordprocessingGroup" xmlns:wpi="http://schemas.microsoft.com/office/word/2010/wordprocessingInk" xmlns:wne="http://schemas.microsoft.com/office/word/2006/wordml" xmlns:wps="http://schemas.microsoft.com/office/word/2010/wordprocessingShape" mc:Ignorable="w14 wp14">
+  <w:docDefaults>
+    <w:rPrDefault>
+      <w:rPr>
+        <w:rFonts w:asciiTheme="minorHAnsi" w:eastAsiaTheme="minorHAnsi" w:hAnsiTheme="minorHAnsi" w:cstheme="minorBidi"/>
+        <w:sz w:val="22"/>
+        <w:szCs w:val="22"/>
+        <w:lang w:val="en-US" w:eastAsia="en-US" w:bidi="ar-SA"/>
+      </w:rPr>
+    </w:rPrDefault>
+    <w:pPrDefault>
+      <w:pPr>
+        <w:spacing w:after="160" w:line="259" w:lineRule="auto"/>
+      </w:pPr>
+    </w:pPrDefault>
+  </w:docDefaults>
+  <w:latentStyles w:defLockedState="0" w:defUIPriority="99" w:defSemiHidden="1" w:defUnhideWhenUsed="1" w:defQFormat="0" w:count="267">
+    <w:lsdException w:name="Normal" w:semiHidden="0" w:uiPriority="0" w:unhideWhenUsed="0" w:qFormat="1"/>
+    <w:lsdException w:name="heading 1" w:semiHidden="0" w:uiPriority="9" w:unhideWhenUsed="0" w:qFormat="1"/>
+    <w:lsdException w:name="heading 2" w:uiPriority="9" w:qFormat="1"/>
+    <w:lsdException w:name="heading 3" w:uiPriority="9" w:qFormat="1"/>
+    <w:lsdException w:name="heading 4" w:uiPriority="9" w:qFormat="1"/>
+    <w:lsdException w:name="heading 5" w:uiPriority="9" w:qFormat="1"/>
+    <w:lsdException w:name="heading 6" w:uiPriority="9" w:qFormat="1"/>
+    <w:lsdException w:name="heading 7" w:uiPriority="9" w:qFormat="1"/>
+    <w:lsdException w:name="heading 8" w:uiPriority="9" w:qFormat="1"/>
+    <w:lsdException w:name="heading 9" w:uiPriority="9" w:qFormat="1"/>
+    <w:lsdException w:name="toc 1" w:uiPriority="39"/>
+    <w:lsdException w:name="toc 2" w:uiPriority="39"/>
+    <w:lsdException w:name="toc 3" w:uiPriority="39"/>
+    <w:lsdException w:name="toc 4" w:uiPriority="39"/>
+    <w:lsdException w:name="toc 5" w:uiPriority="39"/>
+    <w:lsdException w:name="toc 6" w:uiPriority="39"/>
+    <w:lsdException w:name="toc 7" w:uiPriority="39"/>
+    <w:lsdException w:name="toc 8" w:uiPriority="39"/>
+    <w:lsdException w:name="toc 9" w:uiPriority="39"/>
+    <w:lsdException w:name="caption" w:uiPriority="35" w:qFormat="1"/>
+    <w:lsdException w:name="Title" w:semiHidden="0" w:uiPriority="10" w:unhideWhenUsed="0" w:qFormat="1"/>
+    <w:lsdException w:name="Default Paragraph Font" w:uiPriority="1"/>
+    <w:lsdException w:name="Subtitle" w:semiHidden="0" w:uiPriority="11" w:unhideWhenUsed="0" w:qFormat="1"/>
+    <w:lsdException w:name="Strong" w:semiHidden="0" w:uiPriority="22" w:unhideWhenUsed="0" w:qFormat="1"/>
+    <w:lsdException w:name="Emphasis" w:semiHidden="0" w:uiPriority="20" w:unhideWhenUsed="0" w:qFormat="1"/>
+    <w:lsdException w:name="Table Grid" w:semiHidden="0" w:uiPriority="39" w:unhideWhenUsed="0"/>
+    <w:lsdException w:name="Placeholder Text" w:unhideWhenUsed="0"/>
+    <w:lsdException w:name="No Spacing" w:semiHidden="0" w:uiPriority="1" w:unhideWhenUsed="0" w:qFormat="1"/>
+    <w:lsdException w:name="Light Shading" w:semiHidden="0" w:uiPriority="60" w:unhideWhenUsed="0"/>
+    <w:lsdException w:name="Light List" w:semiHidden="0" w:uiPriority="61" w:unhideWhenUsed="0"/>
+    <w:lsdException w:name="Light Grid" w:semiHidden="0" w:uiPriority="62" w:unhideWhenUsed="0"/>
+    <w:lsdException w:name="Medium Shading 1" w:semiHidden="0" w:uiPriority="63" w:unhideWhenUsed="0"/>
+    <w:lsdException w:name="Medium Shading 2" w:semiHidden="0" w:uiPriority="64" w:unhideWhenUsed="0"/>
+    <w:lsdException w:name="Medium List 1" w:semiHidden="0" w:uiPriority="65" w:unhideWhenUsed="0"/>
+    <w:lsdException w:name="Medium List 2" w:semiHidden="0" w:uiPriority="66" w:unhideWhenUsed="0"/>
+    <w:lsdException w:name="Medium Grid 1" w:semiHidden="0" w:uiPriority="67" w:unhideWhenUsed="0"/>
+    <w:lsdException w:name="Medium Grid 2" w:semiHidden="0" w:uiPriority="68" w:unhideWhenUsed="0"/>
+    <w:lsdException w:name="Medium Grid 3" w:semiHidden="0" w:uiPriority="69" w:unhideWhenUsed="0"/>
+    <w:lsdException w:name="Dark List" w:semiHidden="0" w:uiPriority="70" w:unhideWhenUsed="0"/>
+    <w:lsdException w:name="Colorful Shading" w:semiHidden="0" w:uiPriority="71" w:unhideWhenUsed="0"/>
+    <w:lsdException w:name="Colorful List" w:semiHidden="0" w:uiPriority="72" w:unhideWhenUsed="0"/>
+    <w:lsdException w:name="Colorful Grid" w:semiHidden="0" w:uiPriority="73" w:unhideWhenUsed="0"/>
+    <w:lsdException w:name="Light Shading Accent 1" w:semiHidden="0" w:uiPriority="60" w:unhideWhenUsed="0"/>
+    <w:lsdException w:name="Light List Accent 1" w:semiHidden="0" w:uiPriority="61" w:unhideWhenUsed="0"/>
+    <w:lsdException w:name="Light Grid Accent 1" w:semiHidden="0" w:uiPriority="62" w:unhideWhenUsed="0"/>
+    <w:lsdException w:name="Medium Shading 1 Accent 1" w:semiHidden="0" w:uiPriority="63" w:unhideWhenUsed="0"/>
+    <w:lsdException w:name="Medium Shading 2 Accent 1" w:semiHidden="0" w:uiPriority="64" w:unhideWhenUsed="0"/>
+    <w:lsdException w:name="Medium List 1 Accent 1" w:semiHidden="0" w:uiPriority="65" w:unhideWhenUsed="0"/>
+    <w:lsdException w:name="Revision" w:unhideWhenUsed="0"/>
+    <w:lsdException w:name="List Paragraph" w:semiHidden="0" w:uiPriority="34" w:unhideWhenUsed="0" w:qFormat="1"/>
+    <w:lsdException w:name="Quote" w:semiHidden="0" w:uiPriority="29" w:unhideWhenUsed="0" w:qFormat="1"/>
+    <w:lsdException w:name="Intense Quote" w:semiHidden="0" w:uiPriority="30" w:unhideWhenUsed="0" w:qFormat="1"/>
+    <w:lsdException w:name="Medium List 2 Accent 1" w:semiHidden="0" w:uiPriority="66" w:unhideWhenUsed="0"/>
+    <w:lsdException w:name="Medium Grid 1 Accent 1" w:semiHidden="0" w:uiPriority="67" w:unhideWhenUsed="0"/>
+    <w:lsdException w:name="Medium Grid 2 Accent 1" w:semiHidden="0" w:uiPriority="68" w:unhideWhenUsed="0"/>
+    <w:lsdException w:name="Medium Grid 3 Accent 1" w:semiHidden="0" w:uiPriority="69" w:unhideWhenUsed="0"/>
+    <w:lsdException w:name="Dark List Accent 1" w:semiHidden="0" w:uiPriority="70" w:unhideWhenUsed="0"/>
+    <w:lsdException w:name="Colorful Shading Accent 1" w:semiHidden="0" w:uiPriority="71" w:unhideWhenUsed="0"/>
+    <w:lsdException w:name="Colorful List Accent 1" w:semiHidden="0" w:uiPriority="72" w:unhideWhenUsed="0"/>
+    <w:lsdException w:name="Colorful Grid Accent 1" w:semiHidden="0" w:uiPriority="73" w:unhideWhenUsed="0"/>
+    <w:lsdException w:name="Light Shading Accent 2" w:semiHidden="0" w:uiPriority="60" w:unhideWhenUsed="0"/>
+    <w:lsdException w:name="Light List Accent 2" w:semiHidden="0" w:uiPriority="61" w:unhideWhenUsed="0"/>
+    <w:lsdException w:name="Light Grid Accent 2" w:semiHidden="0" w:uiPriority="62" w:unhideWhenUsed="0"/>
+    <w:lsdException w:name="Medium Shading 1 Accent 2" w:semiHidden="0" w:uiPriority="63" w:unhideWhenUsed="0"/>
+    <w:lsdException w:name="Medium Shading 2 Accent 2" w:semiHidden="0" w:uiPriority="64" w:unhideWhenUsed="0"/>
+    <w:lsdException w:name="Medium List 1 Accent 2" w:semiHidden="0" w:uiPriority="65" w:unhideWhenUsed="0"/>
+    <w:lsdException w:name="Medium List 2 Accent 2" w:semiHidden="0" w:uiPriority="66" w:unhideWhenUsed="0"/>
+    <w:lsdException w:name="Medium Grid 1 Accent 2" w:semiHidden="0" w:uiPriority="67" w:unhideWhenUsed="0"/>
+    <w:lsdException w:name="Medium Grid 2 Accent 2" w:semiHidden="0" w:uiPriority="68" w:unhideWhenUsed="0"/>
+    <w:lsdException w:name="Medium Grid 3 Accent 2" w:semiHidden="0" w:uiPriority="69" w:unhideWhenUsed="0"/>
+    <w:lsdException w:name="Dark List Accent 2" w:semiHidden="0" w:uiPriority="70" w:unhideWhenUsed="0"/>
+    <w:lsdException w:name="Colorful Shading Accent 2" w:semiHidden="0" w:uiPriority="71" w:unhideWhenUsed="0"/>
+    <w:lsdException w:name="Colorful List Accent 2" w:semiHidden="0" w:uiPriority="72" w:unhideWhenUsed="0"/>
+    <w:lsdException w:name="Colorful Grid Accent 2" w:semiHidden="0" w:uiPriority="73" w:unhideWhenUsed="0"/>
+    <w:lsdException w:name="Light Shading Accent 3" w:semiHidden="0" w:uiPriority="60" w:unhideWhenUsed="0"/>
+    <w:lsdException w:name="Light List Accent 3" w:semiHidden="0" w:uiPriority="61" w:unhideWhenUsed="0"/>
+    <w:lsdException w:name="Light Grid Accent 3" w:semiHidden="0" w:uiPriority="62" w:unhideWhenUsed="0"/>
+    <w:lsdException w:name="Medium Shading 1 Accent 3" w:semiHidden="0" w:uiPriority="63" w:unhideWhenUsed="0"/>
+    <w:lsdException w:name="Medium Shading 2 Accent 3" w:semiHidden="0" w:uiPriority="64" w:unhideWhenUsed="0"/>
+    <w:lsdException w:name="Medium List 1 Accent 3" w:semiHidden="0" w:uiPriority="65" w:unhideWhenUsed="0"/>
+    <w:lsdException w:name="Medium List 2 Accent 3" w:semiHidden="0" w:uiPriority="66" w:unhideWhenUsed="0"/>
+    <w:lsdException w:name="Medium Grid 1 Accent 3" w:semiHidden="0" w:uiPriority="67" w:unhideWhenUsed="0"/>
+    <w:lsdException w:name="Medium Grid 2 Accent 3" w:semiHidden="0" w:uiPriority="68" w:unhideWhenUsed="0"/>
+    <w:lsdException w:name="Medium Grid 3 Accent 3" w:semiHidden="0" w:uiPriority="69" w:unhideWhenUsed="0"/>
+    <w:lsdException w:name="Dark List Accent 3" w:semiHidden="0" w:uiPriority="70" w:unhideWhenUsed="0"/>
+    <w:lsdException w:name="Colorful Shading Accent 3" w:semiHidden="0" w:uiPriority="71" w:unhideWhenUsed="0"/>
+    <w:lsdException w:name="Colorful List Accent 3" w:semiHidden="0" w:uiPriority="72" w:unhideWhenUsed="0"/>
+    <w:lsdException w:name="Colorful Grid Accent 3" w:semiHidden="0" w:uiPriority="73" w:unhideWhenUsed="0"/>
+    <w:lsdException w:name="Light Shading Accent 4" w:semiHidden="0" w:uiPriority="60" w:unhideWhenUsed="0"/>
+    <w:lsdException w:name="Light List Accent 4" w:semiHidden="0" w:uiPriority="61" w:unhideWhenUsed="0"/>
+    <w:lsdException w:name="Light Grid Accent 4" w:semiHidden="0" w:uiPriority="62" w:unhideWhenUsed="0"/>
+    <w:lsdException w:name="Medium Shading 1 Accent 4" w:semiHidden="0" w:uiPriority="63" w:unhideWhenUsed="0"/>
+    <w:lsdException w:name="Medium Shading 2 Accent 4" w:semiHidden="0" w:uiPriority="64" w:unhideWhenUsed="0"/>
+    <w:lsdException w:name="Medium List 1 Accent 4" w:semiHidden="0" w:uiPriority="65" w:unhideWhenUsed="0"/>
+    <w:lsdException w:name="Medium List 2 Accent 4" w:semiHidden="0" w:uiPriority="66" w:unhideWhenUsed="0"/>
+    <w:lsdException w:name="Medium Grid 1 Accent 4" w:semiHidden="0" w:uiPriority="67" w:unhideWhenUsed="0"/>
+    <w:lsdException w:name="Medium Grid 2 Accent 4" w:semiHidden="0" w:uiPriority="68" w:unhideWhenUsed="0"/>
+    <w:lsdException w:name="Medium Grid 3 Accent 4" w:semiHidden="0" w:uiPriority="69" w:unhideWhenUsed="0"/>
+    <w:lsdException w:name="Dark List Accent 4" w:semiHidden="0" w:uiPriority="70" w:unhideWhenUsed="0"/>
+    <w:lsdException w:name="Colorful Shading Accent 4" w:semiHidden="0" w:uiPriority="71" w:unhideWhenUsed="0"/>
+    <w:lsdException w:name="Colorful List Accent 4" w:semiHidden="0" w:uiPriority="72" w:unhideWhenUsed="0"/>
+    <w:lsdException w:name="Colorful Grid Accent 4" w:semiHidden="0" w:uiPriority="73" w:unhideWhenUsed="0"/>
+    <w:lsdException w:name="Light Shading Accent 5" w:semiHidden="0" w:uiPriority="60" w:unhideWhenUsed="0"/>
+    <w:lsdException w:name="Light List Accent 5" w:semiHidden="0" w:uiPriority="61" w:unhideWhenUsed="0"/>
+    <w:lsdException w:name="Light Grid Accent 5" w:semiHidden="0" w:uiPriority="62" w:unhideWhenUsed="0"/>
+    <w:lsdException w:name="Medium Shading 1 Accent 5" w:semiHidden="0" w:uiPriority="63" w:unhideWhenUsed="0"/>
+    <w:lsdException w:name="Medium Shading 2 Accent 5" w:semiHidden="0" w:uiPriority="64" w:unhideWhenUsed="0"/>
+    <w:lsdException w:name="Medium List 1 Accent 5" w:semiHidden="0" w:uiPriority="65" w:unhideWhenUsed="0"/>
+    <w:lsdException w:name="Medium List 2 Accent 5" w:semiHidden="0" w:uiPriority="66" w:unhideWhenUsed="0"/>
+    <w:lsdException w:name="Medium Grid 1 Accent 5" w:semiHidden="0" w:uiPriority="67" w:unhideWhenUsed="0"/>
+    <w:lsdException w:name="Medium Grid 2 Accent 5" w:semiHidden="0" w:uiPriority="68" w:unhideWhenUsed="0"/>
+    <w:lsdException w:name="Medium Grid 3 Accent 5" w:semiHidden="0" w:uiPriority="69" w:unhideWhenUsed="0"/>
+    <w:lsdException w:name="Dark List Accent 5" w:semiHidden="0" w:uiPriority="70" w:unhideWhenUsed="0"/>
+    <w:lsdException w:name="Colorful Shading Accent 5" w:semiHidden="0" w:uiPriority="71" w:unhideWhenUsed="0"/>
+    <w:lsdException w:name="Colorful List Accent 5" w:semiHidden="0" w:uiPriority="72" w:unhideWhenUsed="0"/>
+    <w:lsdException w:name="Colorful Grid Accent 5" w:semiHidden="0" w:uiPriority="73" w:unhideWhenUsed="0"/>
+    <w:lsdException w:name="Light Shading Accent 6" w:semiHidden="0" w:uiPriority="60" w:unhideWhenUsed="0"/>
+    <w:lsdException w:name="Light List Accent 6" w:semiHidden="0" w:uiPriority="61" w:unhideWhenUsed="0"/>
+    <w:lsdException w:name="Light Grid Accent 6" w:semiHidden="0" w:uiPriority="62" w:unhideWhenUsed="0"/>
+    <w:lsdException w:name="Medium Shading 1 Accent 6" w:semiHidden="0" w:uiPriority="63" w:unhideWhenUsed="0"/>
+    <w:lsdException w:name="Medium Shading 2 Accent 6" w:semiHidden="0" w:uiPriority="64" w:unhideWhenUsed="0"/>
+    <w:lsdException w:name="Medium List 1 Accent 6" w:semiHidden="0" w:uiPriority="65" w:unhideWhenUsed="0"/>
+    <w:lsdException w:name="Medium List 2 Accent 6" w:semiHidden="0" w:uiPriority="66" w:unhideWhenUsed="0"/>
+    <w:lsdException w:name="Medium Grid 1 Accent 6" w:semiHidden="0" w:uiPriority="67" w:unhideWhenUsed="0"/>
+    <w:lsdException w:name="Medium Grid 2 Accent 6" w:semiHidden="0" w:uiPriority="68" w:unhideWhenUsed="0"/>
+    <w:lsdException w:name="Medium Grid 3 Accent 6" w:semiHidden="0" w:uiPriority="69" w:unhideWhenUsed="0"/>
+    <w:lsdException w:name="Dark List Accent 6" w:semiHidden="0" w:uiPriority="70" w:unhideWhenUsed="0"/>
+    <w:lsdException w:name="Colorful Shading Accent 6" w:semiHidden="0" w:uiPriority="71" w:unhideWhenUsed="0"/>
+    <w:lsdException w:name="Colorful List Accent 6" w:semiHidden="0" w:uiPriority="72" w:unhideWhenUsed="0"/>
+    <w:lsdException w:name="Colorful Grid Accent 6" w:semiHidden="0" w:uiPriority="73" w:unhideWhenUsed="0"/>
+    <w:lsdException w:name="Subtle Emphasis" w:semiHidden="0" w:uiPriority="19" w:unhideWhenUsed="0" w:qFormat="1"/>
+    <w:lsdException w:name="Intense Emphasis" w:semiHidden="0" w:uiPriority="21" w:unhideWhenUsed="0" w:qFormat="1"/>
+    <w:lsdException w:name="Subtle Reference" w:semiHidden="0" w:uiPriority="31" w:unhideWhenUsed="0" w:qFormat="1"/>
+    <w:lsdException w:name="Intense Reference" w:semiHidden="0" w:uiPriority="32" w:unhideWhenUsed="0" w:qFormat="1"/>
+    <w:lsdException w:name="Book Title" w:semiHidden="0" w:uiPriority="33" w:unhideWhenUsed="0" w:qFormat="1"/>
+    <w:lsdException w:name="Bibliography" w:uiPriority="37"/>
+    <w:lsdException w:name="TOC Heading" w:uiPriority="39" w:qFormat="1"/>
+  </w:latentStyles>
+  <w:style w:type="paragraph" w:default="1" w:styleId="Normal">
+    <w:name w:val="Normal"/>
+    <w:qFormat/>
+  </w:style>
+  <w:style w:type="character" w:default="1" w:styleId="DefaultParagraphFont">
+    <w:name w:val="Default Paragraph Font"/>
+    <w:uiPriority w:val="1"/>
+    <w:semiHidden/>
+    <w:unhideWhenUsed/>
+  </w:style>
+  <w:style w:type="table" w:default="1" w:styleId="TableNormal">
+    <w:name w:val="Normal Table"/>
+    <w:uiPriority w:val="99"/>
+    <w:semiHidden/>
+    <w:unhideWhenUsed/>
+    <w:tblPr>
+      <w:tblInd w:w="0" w:type="dxa"/>
+      <w:tblCellMar>
+        <w:top w:w="0" w:type="dxa"/>
+        <w:left w:w="108" w:type="dxa"/>
+        <w:bottom w:w="0" w:type="dxa"/>
+        <w:right w:w="108" w:type="dxa"/>
+      </w:tblCellMar>
+    </w:tblPr>
+  </w:style>
+  <w:style w:type="numbering" w:default="1" w:styleId="NoList">
+    <w:name w:val="No List"/>
+    <w:uiPriority w:val="99"/>
+    <w:semiHidden/>
+    <w:unhideWhenUsed/>
+  </w:style>
+  <w:style w:type="paragraph" w:styleId="ListParagraph">
+    <w:name w:val="List Paragraph"/>
+    <w:basedOn w:val="Normal"/>
+    <w:uiPriority w:val="34"/>
+    <w:qFormat/>
+    <w:rsid w:val="0078628C"/>
+    <w:pPr>
+      <w:ind w:left="720"/>
+      <w:contextualSpacing/>
+    </w:pPr>
+  </w:style>
+  <w:style w:type="table" w:styleId="TableGrid">
+    <w:name w:val="Table Grid"/>
+    <w:basedOn w:val="TableNormal"/>
+    <w:uiPriority w:val="39"/>
+    <w:rsid w:val="005D6AFE"/>
+    <w:pPr>
+      <w:spacing w:after="0" w:line="240" w:lineRule="auto"/>
+    </w:pPr>
+    <w:tblPr>
+      <w:tblInd w:w="0" w:type="dxa"/>
+      <w:tblBorders>
+        <w:top w:val="single" w:sz="4" w:space="0" w:color="auto"/>
+        <w:left w:val="single" w:sz="4" w:space="0" w:color="auto"/>
+        <w:bottom w:val="single" w:sz="4" w:space="0" w:color="auto"/>
+        <w:right w:val="single" w:sz="4" w:space="0" w:color="auto"/>
+        <w:insideH w:val="single" w:sz="4" w:space="0" w:color="auto"/>
+        <w:insideV w:val="single" w:sz="4" w:space="0" w:color="auto"/>
+      </w:tblBorders>
+      <w:tblCellMar>
+        <w:top w:w="0" w:type="dxa"/>
+        <w:left w:w="108" w:type="dxa"/>
+        <w:bottom w:w="0" w:type="dxa"/>
+        <w:right w:w="108" w:type="dxa"/>
+      </w:tblCellMar>
     </w:tblPr>
   </w:style>
 </w:styles>
@@ -4181,7 +3067,7 @@
     </a:clrScheme>
     <a:fontScheme name="Office">
       <a:majorFont>
-        <a:latin typeface="Calibri Light" panose="020F0302020204030204"/>
+        <a:latin typeface="Calibri Light"/>
         <a:ea typeface=""/>
         <a:cs typeface=""/>
         <a:font script="Jpan" typeface="游ゴシック Light"/>
@@ -4216,7 +3102,7 @@
         <a:font script="Geor" typeface="Sylfaen"/>
       </a:majorFont>
       <a:minorFont>
-        <a:latin typeface="Calibri" panose="020F0502020204030204"/>
+        <a:latin typeface="Calibri"/>
         <a:ea typeface=""/>
         <a:cs typeface=""/>
         <a:font script="Jpan" typeface="游明朝"/>
@@ -4393,7 +3279,7 @@
   <a:extraClrSchemeLst/>
   <a:extLst>
     <a:ext uri="{05A4C25C-085E-4340-85A3-A5531E510DB2}">
-      <thm15:themeFamily xmlns:thm15="http://schemas.microsoft.com/office/thememl/2012/main" name="Office Theme" id="{62F939B6-93AF-4DB8-9C6B-D6C7DFDC589F}" vid="{4A3C46E8-61CC-4603-A589-7422A47A8E4A}"/>
+      <thm15:themeFamily xmlns:thm15="http://schemas.microsoft.com/office/thememl/2012/main" xmlns="" name="Office Theme" id="{62F939B6-93AF-4DB8-9C6B-D6C7DFDC589F}" vid="{4A3C46E8-61CC-4603-A589-7422A47A8E4A}"/>
     </a:ext>
   </a:extLst>
 </a:theme>
